--- a/source/assets/debate/standardized/CollegeBoardOutfmymind.docx
+++ b/source/assets/debate/standardized/CollegeBoardOutfmymind.docx
@@ -21,15 +21,7 @@
     </w:p>
     <w:p>
       <w:r>
-        <w:t xml:space="preserve">Before I begin my arguments, when I say a name and a </w:t>
-      </w:r>
-      <w:proofErr w:type="gramStart"/>
-      <w:r>
-        <w:t>number</w:t>
-      </w:r>
-      <w:proofErr w:type="gramEnd"/>
-      <w:r>
-        <w:t xml:space="preserve"> I’m reading a piece of evidence, or a card. For example, if I say Smith 19, I’m then going to read the piece of evidence written by John Smith and published in 2019</w:t>
+        <w:t>Before I begin my arguments, when I say a name and a number I’m reading a piece of evidence, or a card. For example, if I say Smith 19, I’m then going to read the piece of evidence written by John Smith and published in 2019</w:t>
       </w:r>
       <w:r>
         <w:t xml:space="preserve">. </w:t>
@@ -74,25 +66,7 @@
           <w:b w:val="0"/>
           <w:bCs w:val="0"/>
         </w:rPr>
-        <w:t xml:space="preserve"> Fairness is defined as a lack of favoritism toward one side or another. With respect to the resolution, fairness </w:t>
-      </w:r>
-      <w:proofErr w:type="gramStart"/>
-      <w:r>
-        <w:rPr>
-          <w:rStyle w:val="Strong"/>
-          <w:b w:val="0"/>
-          <w:bCs w:val="0"/>
-        </w:rPr>
-        <w:t>can be seen as</w:t>
-      </w:r>
-      <w:proofErr w:type="gramEnd"/>
-      <w:r>
-        <w:rPr>
-          <w:rStyle w:val="Strong"/>
-          <w:b w:val="0"/>
-          <w:bCs w:val="0"/>
-        </w:rPr>
-        <w:t xml:space="preserve"> no person being in an advantageous position going into the college application process</w:t>
+        <w:t xml:space="preserve"> Fairness is defined as a lack of favoritism toward one side or another. With respect to the resolution, fairness can be seen as no person being in an advantageous position going into the college application process</w:t>
       </w:r>
     </w:p>
     <w:p>
@@ -151,9 +125,14 @@
           <w:sz w:val="22"/>
           <w:szCs w:val="18"/>
         </w:rPr>
-        <w:t xml:space="preserve">According to </w:t>
-      </w:r>
-      <w:proofErr w:type="spellStart"/>
+        <w:t xml:space="preserve">According to Mckinsey 19, </w:t>
+      </w:r>
+      <w:r>
+        <w:rPr>
+          <w:rStyle w:val="StyleUnderline"/>
+        </w:rPr>
+        <w:t>Equity can be understood as the principle of treating people differently to ensure fairness by accounting for varying levels of privilege and status.</w:t>
+      </w:r>
       <w:r>
         <w:rPr>
           <w:rStyle w:val="Style13ptBold"/>
@@ -162,9 +141,18 @@
           <w:sz w:val="22"/>
           <w:szCs w:val="18"/>
         </w:rPr>
-        <w:t>Mckinsey</w:t>
-      </w:r>
-      <w:proofErr w:type="spellEnd"/>
+        <w:t xml:space="preserve"> Since education is such a nuanced process, using a standardized metric is unfair. In order to create a fair application process, we should focus on equity to remove inherent inequalities that exist when we judge people by a standardized metric. </w:t>
+      </w:r>
+    </w:p>
+    <w:p>
+      <w:pPr>
+        <w:rPr>
+          <w:rStyle w:val="Strong"/>
+          <w:b w:val="0"/>
+          <w:bCs w:val="0"/>
+          <w:szCs w:val="18"/>
+        </w:rPr>
+      </w:pPr>
       <w:r>
         <w:rPr>
           <w:rStyle w:val="Style13ptBold"/>
@@ -173,23 +161,7 @@
           <w:sz w:val="22"/>
           <w:szCs w:val="18"/>
         </w:rPr>
-        <w:t xml:space="preserve"> 19, </w:t>
-      </w:r>
-      <w:r>
-        <w:rPr>
-          <w:rStyle w:val="StyleUnderline"/>
-        </w:rPr>
-        <w:t>Equity can be understood as the principle of treating people differently to ensure fairness by accounting for varying levels of privilege and status.</w:t>
-      </w:r>
-      <w:r>
-        <w:rPr>
-          <w:rStyle w:val="Style13ptBold"/>
-          <w:b w:val="0"/>
-          <w:bCs w:val="0"/>
-          <w:sz w:val="22"/>
-          <w:szCs w:val="18"/>
-        </w:rPr>
-        <w:t xml:space="preserve"> Since education is such a nuanced process, using a standardized metric is unfair. In order to create a fair application process, we should focus on equity to remove inherent inequalities that exist when we judge people by a standardized metric. </w:t>
+        <w:t xml:space="preserve">My goal here today is not to prove that standardized tests are on-balance bad, but I am here to proof that they promote unfairness and that by removing them we could be creating a more equitable society and promoting fairness in the undergraduate admissions process.  </w:t>
       </w:r>
     </w:p>
     <w:p>
@@ -203,79 +175,59 @@
       </w:pPr>
       <w:r>
         <w:rPr>
-          <w:rStyle w:val="Style13ptBold"/>
-          <w:b w:val="0"/>
-          <w:bCs w:val="0"/>
-          <w:sz w:val="22"/>
-          <w:szCs w:val="18"/>
-        </w:rPr>
-        <w:t xml:space="preserve">My goal here today is not to prove that standardized tests are on-balance bad, but I am here to proof that they promote unfairness and that by removing them we could be creating a more equitable society and promoting fairness in the undergraduate admissions process.  </w:t>
-      </w:r>
-    </w:p>
-    <w:p>
-      <w:pPr>
-        <w:rPr>
           <w:rStyle w:val="Strong"/>
           <w:b w:val="0"/>
           <w:bCs w:val="0"/>
           <w:szCs w:val="18"/>
         </w:rPr>
-      </w:pPr>
-      <w:r>
+        <w:t>Now on to my definitions:</w:t>
+      </w:r>
+    </w:p>
+    <w:p>
+      <w:pPr>
         <w:rPr>
           <w:rStyle w:val="Strong"/>
           <w:b w:val="0"/>
           <w:bCs w:val="0"/>
           <w:szCs w:val="18"/>
         </w:rPr>
-        <w:t>Now on to my definitions:</w:t>
-      </w:r>
-    </w:p>
-    <w:p>
-      <w:pPr>
+      </w:pPr>
+      <w:r>
         <w:rPr>
           <w:rStyle w:val="Strong"/>
           <w:b w:val="0"/>
           <w:bCs w:val="0"/>
           <w:szCs w:val="18"/>
         </w:rPr>
-      </w:pPr>
-      <w:r>
+        <w:t>The definition of a standardized test from USLEGAL 19 states:</w:t>
+      </w:r>
+    </w:p>
+    <w:p>
+      <w:r>
+        <w:t>A standardized test is administered under standardized or controlled conditions that specify where, when, how, and for how long children respond to the questions. In standardized tests, the questions, conditions for administering, scoring procedures, and interpretations are consistent.</w:t>
+      </w:r>
+    </w:p>
+    <w:p>
+      <w:r>
+        <w:t xml:space="preserve">Usually seen as SATs or ACTs. </w:t>
+      </w:r>
+    </w:p>
+    <w:p>
+      <w:pPr>
         <w:rPr>
           <w:rStyle w:val="Strong"/>
           <w:b w:val="0"/>
           <w:bCs w:val="0"/>
           <w:szCs w:val="18"/>
         </w:rPr>
-        <w:t>The definition of a standardized test from USLEGAL 19 states:</w:t>
-      </w:r>
-    </w:p>
-    <w:p>
-      <w:r>
-        <w:t>A standardized test is administered under standardized or controlled conditions that specify where, when, how, and for how long children respond to the questions. In standardized tests, the questions, conditions for administering, scoring procedures, and interpretations are consistent.</w:t>
-      </w:r>
-    </w:p>
-    <w:p>
-      <w:r>
-        <w:t xml:space="preserve">Usually seen as SATs or ACTs. </w:t>
-      </w:r>
-    </w:p>
-    <w:p>
-      <w:pPr>
+      </w:pPr>
+      <w:r>
         <w:rPr>
           <w:rStyle w:val="Strong"/>
           <w:b w:val="0"/>
           <w:bCs w:val="0"/>
           <w:szCs w:val="18"/>
         </w:rPr>
-      </w:pPr>
-      <w:r>
-        <w:rPr>
-          <w:rStyle w:val="Strong"/>
-          <w:b w:val="0"/>
-          <w:bCs w:val="0"/>
-          <w:szCs w:val="18"/>
-        </w:rPr>
         <w:t>On to my contentions:</w:t>
       </w:r>
     </w:p>
@@ -322,21 +274,7 @@
         <w:rPr>
           <w:rStyle w:val="Emphasis"/>
         </w:rPr>
-        <w:t xml:space="preserve">have become another way wealthy </w:t>
-      </w:r>
-      <w:proofErr w:type="gramStart"/>
-      <w:r>
-        <w:rPr>
-          <w:rStyle w:val="Emphasis"/>
-        </w:rPr>
-        <w:t>families</w:t>
-      </w:r>
-      <w:proofErr w:type="gramEnd"/>
-      <w:r>
-        <w:rPr>
-          <w:rStyle w:val="Emphasis"/>
-        </w:rPr>
-        <w:t xml:space="preserve"> can give their children an advantage over competent peers.</w:t>
+        <w:t>have become another way wealthy families can give their children an advantage over competent peers.</w:t>
       </w:r>
     </w:p>
     <w:p>
@@ -412,23 +350,7 @@
           <w:rStyle w:val="Style13ptBold"/>
           <w:highlight w:val="yellow"/>
         </w:rPr>
-        <w:t xml:space="preserve">Reeves and </w:t>
-      </w:r>
-      <w:proofErr w:type="spellStart"/>
-      <w:r>
-        <w:rPr>
-          <w:rStyle w:val="Style13ptBold"/>
-          <w:highlight w:val="yellow"/>
-        </w:rPr>
-        <w:t>Halikias</w:t>
-      </w:r>
-      <w:proofErr w:type="spellEnd"/>
-      <w:r>
-        <w:rPr>
-          <w:rStyle w:val="Style13ptBold"/>
-          <w:highlight w:val="yellow"/>
-        </w:rPr>
-        <w:t xml:space="preserve"> 19</w:t>
+        <w:t>Reeves and Halikias 19</w:t>
       </w:r>
     </w:p>
     <w:p>
@@ -612,21 +534,7 @@
         <w:rPr>
           <w:sz w:val="8"/>
         </w:rPr>
-        <w:t xml:space="preserve">up the one on which the test is taken. Race gaps on the SAT hold up a mirror to racial inequities in </w:t>
-      </w:r>
-      <w:proofErr w:type="gramStart"/>
-      <w:r>
-        <w:rPr>
-          <w:sz w:val="8"/>
-        </w:rPr>
-        <w:t>society as a whole</w:t>
-      </w:r>
-      <w:proofErr w:type="gramEnd"/>
-      <w:r>
-        <w:rPr>
-          <w:sz w:val="8"/>
-        </w:rPr>
-        <w:t>. Equalizing educational opportunities and human capital acquisition earlier is the only way to ensure fairer outcomes.</w:t>
+        <w:t>up the one on which the test is taken. Race gaps on the SAT hold up a mirror to racial inequities in society as a whole. Equalizing educational opportunities and human capital acquisition earlier is the only way to ensure fairer outcomes.</w:t>
       </w:r>
     </w:p>
     <w:p/>
@@ -679,21 +587,7 @@
         <w:rPr>
           <w:sz w:val="10"/>
         </w:rPr>
-        <w:t xml:space="preserve">College Board cannot just give the same test at each administration, and it’s </w:t>
-      </w:r>
-      <w:proofErr w:type="gramStart"/>
-      <w:r>
-        <w:rPr>
-          <w:sz w:val="10"/>
-        </w:rPr>
-        <w:t>really hard</w:t>
-      </w:r>
-      <w:proofErr w:type="gramEnd"/>
-      <w:r>
-        <w:rPr>
-          <w:sz w:val="10"/>
-        </w:rPr>
-        <w:t xml:space="preserve"> to make each test exactly as hard as every other test.</w:t>
+        <w:t>College Board cannot just give the same test at each administration, and it’s really hard to make each test exactly as hard as every other test.</w:t>
       </w:r>
       <w:r>
         <w:rPr>
@@ -937,21 +831,7 @@
         <w:rPr>
           <w:sz w:val="12"/>
         </w:rPr>
-        <w:t xml:space="preserve"> That's right - the college won't accept them, a step beyond the hundreds of "test-optional" schools that leave it up to the applicant to decide whether to include them in their applications. </w:t>
-      </w:r>
-      <w:proofErr w:type="gramStart"/>
-      <w:r>
-        <w:rPr>
-          <w:sz w:val="12"/>
-        </w:rPr>
-        <w:t>So</w:t>
-      </w:r>
-      <w:proofErr w:type="gramEnd"/>
-      <w:r>
-        <w:rPr>
-          <w:sz w:val="12"/>
-        </w:rPr>
-        <w:t xml:space="preserve"> </w:t>
+        <w:t xml:space="preserve"> That's right - the college won't accept them, a step beyond the hundreds of "test-optional" schools that leave it up to the applicant to decide whether to include them in their applications. So </w:t>
       </w:r>
       <w:r>
         <w:rPr>
@@ -1108,19 +988,11 @@
         </w:rPr>
         <w:t xml:space="preserve">- The </w:t>
       </w:r>
-      <w:proofErr w:type="spellStart"/>
-      <w:r>
-        <w:rPr>
-          <w:rStyle w:val="Emphasis"/>
-        </w:rPr>
-        <w:t>QUANTity</w:t>
-      </w:r>
-      <w:proofErr w:type="spellEnd"/>
-      <w:r>
-        <w:rPr>
-          <w:rStyle w:val="Emphasis"/>
-        </w:rPr>
-        <w:t xml:space="preserve"> </w:t>
+      <w:r>
+        <w:rPr>
+          <w:rStyle w:val="Emphasis"/>
+        </w:rPr>
+        <w:t xml:space="preserve">QUANTity </w:t>
       </w:r>
       <w:r>
         <w:rPr>
@@ -1195,21 +1067,7 @@
         <w:rPr>
           <w:rStyle w:val="Emphasis"/>
         </w:rPr>
-        <w:t xml:space="preserve">This shift has saved us significant time and operational expense. Having a smaller but more targeted, engaged, passionate, and robust applicant pool, we </w:t>
-      </w:r>
-      <w:proofErr w:type="gramStart"/>
-      <w:r>
-        <w:rPr>
-          <w:rStyle w:val="Emphasis"/>
-        </w:rPr>
-        <w:t>are able to</w:t>
-      </w:r>
-      <w:proofErr w:type="gramEnd"/>
-      <w:r>
-        <w:rPr>
-          <w:rStyle w:val="Emphasis"/>
-        </w:rPr>
-        <w:t xml:space="preserve"> streamline our resources.</w:t>
+        <w:t>This shift has saved us significant time and operational expense. Having a smaller but more targeted, engaged, passionate, and robust applicant pool, we are able to streamline our resources.</w:t>
       </w:r>
     </w:p>
     <w:p>
@@ -1295,25 +1153,7 @@
           <w:b w:val="0"/>
           <w:bCs w:val="0"/>
         </w:rPr>
-        <w:t xml:space="preserve"> Fairness is defined as a lack of favoritism toward one side or another. With respect to the resolution, fairness </w:t>
-      </w:r>
-      <w:proofErr w:type="gramStart"/>
-      <w:r>
-        <w:rPr>
-          <w:rStyle w:val="Strong"/>
-          <w:b w:val="0"/>
-          <w:bCs w:val="0"/>
-        </w:rPr>
-        <w:t>can be seen as</w:t>
-      </w:r>
-      <w:proofErr w:type="gramEnd"/>
-      <w:r>
-        <w:rPr>
-          <w:rStyle w:val="Strong"/>
-          <w:b w:val="0"/>
-          <w:bCs w:val="0"/>
-        </w:rPr>
-        <w:t xml:space="preserve"> no person being in an advantageous position going into the college application process</w:t>
+        <w:t xml:space="preserve"> Fairness is defined as a lack of favoritism toward one side or another. With respect to the resolution, fairness can be seen as no person being in an advantageous position going into the college application process</w:t>
       </w:r>
     </w:p>
     <w:p>
@@ -1404,9 +1244,14 @@
           <w:sz w:val="22"/>
           <w:szCs w:val="18"/>
         </w:rPr>
-        <w:t xml:space="preserve">According to </w:t>
-      </w:r>
-      <w:proofErr w:type="spellStart"/>
+        <w:t xml:space="preserve">According to Mckinsey 19, </w:t>
+      </w:r>
+      <w:r>
+        <w:rPr>
+          <w:rStyle w:val="StyleUnderline"/>
+        </w:rPr>
+        <w:t>Equity can be understood as the principle of treating people differently to ensure fairness by accounting for varying levels of privilege and status.</w:t>
+      </w:r>
       <w:r>
         <w:rPr>
           <w:rStyle w:val="Style13ptBold"/>
@@ -1415,9 +1260,8 @@
           <w:sz w:val="22"/>
           <w:szCs w:val="18"/>
         </w:rPr>
-        <w:t>Mckinsey</w:t>
-      </w:r>
-      <w:proofErr w:type="spellEnd"/>
+        <w:t xml:space="preserve"> Since education is such a nuanced process, </w:t>
+      </w:r>
       <w:r>
         <w:rPr>
           <w:rStyle w:val="Style13ptBold"/>
@@ -1426,13 +1270,7 @@
           <w:sz w:val="22"/>
           <w:szCs w:val="18"/>
         </w:rPr>
-        <w:t xml:space="preserve"> 19, </w:t>
-      </w:r>
-      <w:r>
-        <w:rPr>
-          <w:rStyle w:val="StyleUnderline"/>
-        </w:rPr>
-        <w:t>Equity can be understood as the principle of treating people differently to ensure fairness by accounting for varying levels of privilege and status.</w:t>
+        <w:t>using a standardized metric is unfair. I</w:t>
       </w:r>
       <w:r>
         <w:rPr>
@@ -1442,7 +1280,7 @@
           <w:sz w:val="22"/>
           <w:szCs w:val="18"/>
         </w:rPr>
-        <w:t xml:space="preserve"> Since education is such a nuanced process, </w:t>
+        <w:t>n</w:t>
       </w:r>
       <w:r>
         <w:rPr>
@@ -1452,7 +1290,7 @@
           <w:sz w:val="22"/>
           <w:szCs w:val="18"/>
         </w:rPr>
-        <w:t>using a standardized metric is unfair. I</w:t>
+        <w:t xml:space="preserve"> order to create a fair application process, we should focus on equity to </w:t>
       </w:r>
       <w:r>
         <w:rPr>
@@ -1462,7 +1300,7 @@
           <w:sz w:val="22"/>
           <w:szCs w:val="18"/>
         </w:rPr>
-        <w:t>n</w:t>
+        <w:t>account for</w:t>
       </w:r>
       <w:r>
         <w:rPr>
@@ -1472,7 +1310,7 @@
           <w:sz w:val="22"/>
           <w:szCs w:val="18"/>
         </w:rPr>
-        <w:t xml:space="preserve"> order to create a fair application process, we should focus on equity to </w:t>
+        <w:t xml:space="preserve"> inequalities </w:t>
       </w:r>
       <w:r>
         <w:rPr>
@@ -1482,8 +1320,18 @@
           <w:sz w:val="22"/>
           <w:szCs w:val="18"/>
         </w:rPr>
-        <w:t>account for</w:t>
-      </w:r>
+        <w:t xml:space="preserve">that exist when we judge people by a standardized metric. </w:t>
+      </w:r>
+    </w:p>
+    <w:p>
+      <w:pPr>
+        <w:rPr>
+          <w:rStyle w:val="Strong"/>
+          <w:b w:val="0"/>
+          <w:bCs w:val="0"/>
+          <w:szCs w:val="18"/>
+        </w:rPr>
+      </w:pPr>
       <w:r>
         <w:rPr>
           <w:rStyle w:val="Style13ptBold"/>
@@ -1492,7 +1340,7 @@
           <w:sz w:val="22"/>
           <w:szCs w:val="18"/>
         </w:rPr>
-        <w:t xml:space="preserve"> inequalities </w:t>
+        <w:t xml:space="preserve">My goal here today is not to prove that standardized tests are on-balance bad, but </w:t>
       </w:r>
       <w:r>
         <w:rPr>
@@ -1502,18 +1350,8 @@
           <w:sz w:val="22"/>
           <w:szCs w:val="18"/>
         </w:rPr>
-        <w:t xml:space="preserve">that exist when we judge people by a standardized metric. </w:t>
-      </w:r>
-    </w:p>
-    <w:p>
-      <w:pPr>
-        <w:rPr>
-          <w:rStyle w:val="Strong"/>
-          <w:b w:val="0"/>
-          <w:bCs w:val="0"/>
-          <w:szCs w:val="18"/>
-        </w:rPr>
-      </w:pPr>
+        <w:t xml:space="preserve">I am here to proof that they promote unfairness and </w:t>
+      </w:r>
       <w:r>
         <w:rPr>
           <w:rStyle w:val="Style13ptBold"/>
@@ -1522,7 +1360,7 @@
           <w:sz w:val="22"/>
           <w:szCs w:val="18"/>
         </w:rPr>
-        <w:t xml:space="preserve">My goal here today is not to prove that standardized tests are on-balance bad, but </w:t>
+        <w:t>that by removing them we could be creating a more equitable society and promoting fairness</w:t>
       </w:r>
       <w:r>
         <w:rPr>
@@ -1532,7 +1370,7 @@
           <w:sz w:val="22"/>
           <w:szCs w:val="18"/>
         </w:rPr>
-        <w:t xml:space="preserve">I am here to proof that they promote unfairness and </w:t>
+        <w:t xml:space="preserve"> in the undergraduate admissions process. </w:t>
       </w:r>
       <w:r>
         <w:rPr>
@@ -1542,29 +1380,8 @@
           <w:sz w:val="22"/>
           <w:szCs w:val="18"/>
         </w:rPr>
-        <w:t>that by removing them we could be creating a more equitable society and promoting fairness</w:t>
-      </w:r>
-      <w:r>
-        <w:rPr>
-          <w:rStyle w:val="Style13ptBold"/>
-          <w:b w:val="0"/>
-          <w:bCs w:val="0"/>
-          <w:sz w:val="22"/>
-          <w:szCs w:val="18"/>
-        </w:rPr>
-        <w:t xml:space="preserve"> in the undergraduate admissions process. </w:t>
-      </w:r>
-      <w:r>
-        <w:rPr>
-          <w:rStyle w:val="Style13ptBold"/>
-          <w:b w:val="0"/>
-          <w:bCs w:val="0"/>
-          <w:sz w:val="22"/>
-          <w:szCs w:val="18"/>
-        </w:rPr>
         <w:t xml:space="preserve"> </w:t>
       </w:r>
-      <w:proofErr w:type="gramStart"/>
       <w:r>
         <w:rPr>
           <w:rStyle w:val="Strong"/>
@@ -1572,17 +1389,7 @@
           <w:bCs w:val="0"/>
           <w:szCs w:val="18"/>
         </w:rPr>
-        <w:t>In order for</w:t>
-      </w:r>
-      <w:proofErr w:type="gramEnd"/>
-      <w:r>
-        <w:rPr>
-          <w:rStyle w:val="Strong"/>
-          <w:b w:val="0"/>
-          <w:bCs w:val="0"/>
-          <w:szCs w:val="18"/>
-        </w:rPr>
-        <w:t xml:space="preserve"> my arguments to be refuted, my opponent will need to prove that removing standardized tests will not make the admissions process fairer at all. </w:t>
+        <w:t xml:space="preserve">In order for my arguments to be refuted, my opponent will need to prove that removing standardized tests will not make the admissions process fairer at all. </w:t>
       </w:r>
     </w:p>
     <w:p>
@@ -1722,19 +1529,11 @@
           <w:rStyle w:val="Style13ptBold"/>
         </w:rPr>
       </w:pPr>
-      <w:proofErr w:type="spellStart"/>
       <w:r>
         <w:rPr>
           <w:rStyle w:val="Style13ptBold"/>
         </w:rPr>
-        <w:t>Emelda</w:t>
-      </w:r>
-      <w:proofErr w:type="spellEnd"/>
-      <w:r>
-        <w:rPr>
-          <w:rStyle w:val="Style13ptBold"/>
-        </w:rPr>
-        <w:t xml:space="preserve"> M. (2019) Difference Between Equality and Fairness | Difference Between. Retrieved August 24, 2019, from http://www.differencebetween.net/language/words-language/difference-between-equality-and-fairness/</w:t>
+        <w:t>Emelda M. (2019) Difference Between Equality and Fairness | Difference Between. Retrieved August 24, 2019, from http://www.differencebetween.net/language/words-language/difference-between-equality-and-fairness/</w:t>
       </w:r>
     </w:p>
     <w:p>
@@ -1813,44 +1612,12 @@
     </w:p>
     <w:p>
       <w:r>
-        <w:t>The word “equality” comes from the Old French word “</w:t>
-      </w:r>
-      <w:proofErr w:type="spellStart"/>
-      <w:r>
-        <w:t>equalite</w:t>
-      </w:r>
-      <w:proofErr w:type="spellEnd"/>
-      <w:r>
-        <w:t>” which means “uniformity in size” or “evenness of surface or number,” from the Latin word “</w:t>
-      </w:r>
-      <w:proofErr w:type="spellStart"/>
-      <w:r>
-        <w:t>aequalitatem</w:t>
-      </w:r>
-      <w:proofErr w:type="spellEnd"/>
-      <w:r>
-        <w:t>” which means “likeness, similarity, or equality referring to rights or privileges.”</w:t>
-      </w:r>
-    </w:p>
-    <w:p>
-      <w:r>
-        <w:t>Fairness, on the other hand, is defined as the quality of having an unbiased disposition. It is the characteristic of being just to everyone, of treating them without discrimination or partiality. It is the absence of prejudice. The word “fairness” comes from the Old English word “</w:t>
-      </w:r>
-      <w:proofErr w:type="spellStart"/>
-      <w:r>
-        <w:t>faeger</w:t>
-      </w:r>
-      <w:proofErr w:type="spellEnd"/>
-      <w:r>
-        <w:t>” which means “beauty” and the Old English adjective “</w:t>
-      </w:r>
-      <w:proofErr w:type="spellStart"/>
-      <w:r>
-        <w:t>nes</w:t>
-      </w:r>
-      <w:proofErr w:type="spellEnd"/>
-      <w:r>
-        <w:t xml:space="preserve">” that </w:t>
+        <w:t>The word “equality” comes from the Old French word “equalite” which means “uniformity in size” or “evenness of surface or number,” from the Latin word “aequalitatem” which means “likeness, similarity, or equality referring to rights or privileges.”</w:t>
+      </w:r>
+    </w:p>
+    <w:p>
+      <w:r>
+        <w:t xml:space="preserve">Fairness, on the other hand, is defined as the quality of having an unbiased disposition. It is the characteristic of being just to everyone, of treating them without discrimination or partiality. It is the absence of prejudice. The word “fairness” comes from the Old English word “faeger” which means “beauty” and the Old English adjective “nes” that </w:t>
       </w:r>
       <w:hyperlink r:id="rId16" w:tooltip="SHAPE VS FORM" w:history="1">
         <w:r>
@@ -1866,15 +1633,7 @@
     </w:p>
     <w:p>
       <w:r>
-        <w:t xml:space="preserve">Since men are not created equal, some are born rich while others are poor, some are naturally beautiful while others are physically lacking. Still, some are born smart and intelligent while others are born with lesser minds. It is important that they are given equal and fair opportunities. The discrimination against homosexuals in the military is not fair. Like all other people, they too have a right to apply for a job that they feel is right or good for them. They </w:t>
-      </w:r>
-      <w:proofErr w:type="gramStart"/>
-      <w:r>
-        <w:t>have to</w:t>
-      </w:r>
-      <w:proofErr w:type="gramEnd"/>
-      <w:r>
-        <w:t xml:space="preserve"> be given equal opportunities as individuals who are straight.</w:t>
+        <w:t>Since men are not created equal, some are born rich while others are poor, some are naturally beautiful while others are physically lacking. Still, some are born smart and intelligent while others are born with lesser minds. It is important that they are given equal and fair opportunities. The discrimination against homosexuals in the military is not fair. Like all other people, they too have a right to apply for a job that they feel is right or good for them. They have to be given equal opportunities as individuals who are straight.</w:t>
       </w:r>
     </w:p>
     <w:p>
@@ -1914,8 +1673,6 @@
       <w:r>
         <w:t xml:space="preserve"> and social aspects. They try to give them their just and fair share of opportunities to help them improve their status.</w:t>
       </w:r>
-      <w:bookmarkStart w:id="0" w:name="_GoBack"/>
-      <w:bookmarkEnd w:id="0"/>
     </w:p>
     <w:p>
       <w:r>
@@ -1932,31 +1689,7 @@
       </w:r>
       <w:r>
         <w:br/>
-        <w:t>3.“Equality” comes from the Latin word “</w:t>
-      </w:r>
-      <w:proofErr w:type="spellStart"/>
-      <w:r>
-        <w:t>equalitatem</w:t>
-      </w:r>
-      <w:proofErr w:type="spellEnd"/>
-      <w:r>
-        <w:t>” which means “similarity or likeness” while “fairness” comes from the Old English word “</w:t>
-      </w:r>
-      <w:proofErr w:type="spellStart"/>
-      <w:r>
-        <w:t>faeger</w:t>
-      </w:r>
-      <w:proofErr w:type="spellEnd"/>
-      <w:r>
-        <w:t>” and “</w:t>
-      </w:r>
-      <w:proofErr w:type="spellStart"/>
-      <w:r>
-        <w:t>nes</w:t>
-      </w:r>
-      <w:proofErr w:type="spellEnd"/>
-      <w:r>
-        <w:t>” which means “evenhandedness.”</w:t>
+        <w:t>3.“Equality” comes from the Latin word “equalitatem” which means “similarity or likeness” while “fairness” comes from the Old English word “faeger” and “nes” which means “evenhandedness.”</w:t>
       </w:r>
     </w:p>
     <w:p>
@@ -1973,33 +1706,11 @@
           <w:rStyle w:val="Style13ptBold"/>
         </w:rPr>
       </w:pPr>
-      <w:proofErr w:type="spellStart"/>
       <w:r>
         <w:rPr>
           <w:rStyle w:val="Style13ptBold"/>
         </w:rPr>
-        <w:t>Fidellow</w:t>
-      </w:r>
-      <w:proofErr w:type="spellEnd"/>
-      <w:r>
-        <w:rPr>
-          <w:rStyle w:val="Style13ptBold"/>
-        </w:rPr>
-        <w:t xml:space="preserve">, </w:t>
-      </w:r>
-      <w:proofErr w:type="gramStart"/>
-      <w:r>
-        <w:rPr>
-          <w:rStyle w:val="Style13ptBold"/>
-        </w:rPr>
-        <w:t>McKinsey .</w:t>
-      </w:r>
-      <w:proofErr w:type="gramEnd"/>
-      <w:r>
-        <w:rPr>
-          <w:rStyle w:val="Style13ptBold"/>
-        </w:rPr>
-        <w:t xml:space="preserve"> "Equity." Issues: Understanding Controversy and Society, ABC-CLIO, 2019, issues.abc-clio.com/Search/Display/2140147. Accessed 25 Aug. 2019.  </w:t>
+        <w:t xml:space="preserve">Fidellow, McKinsey . "Equity." Issues: Understanding Controversy and Society, ABC-CLIO, 2019, issues.abc-clio.com/Search/Display/2140147. Accessed 25 Aug. 2019.  </w:t>
       </w:r>
     </w:p>
     <w:p>
@@ -2076,74 +1787,38 @@
         <w:rPr>
           <w:rStyle w:val="Style13ptBold"/>
         </w:rPr>
-        <w:t xml:space="preserve">Us Legal, Inc. (2019) Standardized Test [Education] Law and Legal Definition | </w:t>
-      </w:r>
-      <w:proofErr w:type="spellStart"/>
-      <w:r>
+        <w:t xml:space="preserve">Us Legal, Inc. (2019) Standardized Test [Education] Law and Legal Definition | USLegal, Inc.. Retrieved September 11, 2019, from https://definitions.uslegal.com/s/standardized-test-education/ </w:t>
+      </w:r>
+    </w:p>
+    <w:p>
+      <w:r>
+        <w:t>A standardized test is administered under standardized or controlled conditions that specify where, when, how, and for how long children respond to the questions. In standardized tests, the questions, conditions for administering, scoring procedures, and interpretations are consistent.</w:t>
+      </w:r>
+    </w:p>
+    <w:p>
+      <w:pPr>
+        <w:pStyle w:val="Heading4"/>
+      </w:pPr>
+      <w:r>
+        <w:t>Definition of undergraduate</w:t>
+      </w:r>
+    </w:p>
+    <w:p>
+      <w:pPr>
         <w:rPr>
           <w:rStyle w:val="Style13ptBold"/>
         </w:rPr>
-        <w:t>USLegal</w:t>
-      </w:r>
-      <w:proofErr w:type="spellEnd"/>
+      </w:pPr>
       <w:r>
         <w:rPr>
           <w:rStyle w:val="Style13ptBold"/>
         </w:rPr>
-        <w:t xml:space="preserve">, </w:t>
-      </w:r>
-      <w:proofErr w:type="gramStart"/>
-      <w:r>
-        <w:rPr>
-          <w:rStyle w:val="Style13ptBold"/>
-        </w:rPr>
-        <w:t>Inc..</w:t>
-      </w:r>
-      <w:proofErr w:type="gramEnd"/>
-      <w:r>
-        <w:rPr>
-          <w:rStyle w:val="Style13ptBold"/>
-        </w:rPr>
-        <w:t xml:space="preserve"> Retrieved September 11, 2019, from https://definitions.uslegal.com/s/standardized-test-education/ </w:t>
-      </w:r>
-    </w:p>
-    <w:p>
-      <w:r>
-        <w:t>A standardized test is administered under standardized or controlled conditions that specify where, when, how, and for how long children respond to the questions. In standardized tests, the questions, conditions for administering, scoring procedures, and interpretations are consistent.</w:t>
-      </w:r>
-    </w:p>
-    <w:p>
-      <w:pPr>
-        <w:pStyle w:val="Heading4"/>
-      </w:pPr>
-      <w:r>
-        <w:t>Definition of undergraduate</w:t>
-      </w:r>
-    </w:p>
-    <w:p>
-      <w:pPr>
-        <w:rPr>
-          <w:rStyle w:val="Style13ptBold"/>
-        </w:rPr>
-      </w:pPr>
-      <w:r>
-        <w:rPr>
-          <w:rStyle w:val="Style13ptBold"/>
-        </w:rPr>
         <w:t>https://www.diffen.com/difference/Graduate_vs_Undergraduate</w:t>
       </w:r>
     </w:p>
     <w:p>
       <w:r>
-        <w:t xml:space="preserve">An undergraduate program is a 4-year college bachelor's degree program, or a 2-year </w:t>
-      </w:r>
-      <w:proofErr w:type="gramStart"/>
-      <w:r>
-        <w:t>associate's</w:t>
-      </w:r>
-      <w:proofErr w:type="gramEnd"/>
-      <w:r>
-        <w:t xml:space="preserve"> degree program.</w:t>
+        <w:t>An undergraduate program is a 4-year college bachelor's degree program, or a 2-year associate's degree program.</w:t>
       </w:r>
     </w:p>
     <w:p/>
@@ -2348,15 +2023,7 @@
         </w:r>
       </w:hyperlink>
       <w:r>
-        <w:t xml:space="preserve"> For instance, Sabino </w:t>
-      </w:r>
-      <w:proofErr w:type="spellStart"/>
-      <w:r>
-        <w:t>Kornrich</w:t>
-      </w:r>
-      <w:proofErr w:type="spellEnd"/>
-      <w:r>
-        <w:t xml:space="preserve"> and Frank Furstenberg show that spending on child-enrichment goods and services jumped for families in the top quintiles but increased much less—in both absolute and relative terms—for families in bottom-income quintiles, as reflected in four large consumer expenditure surveys conducted between the early 1970s and 2005-2006. </w:t>
+        <w:t xml:space="preserve"> For instance, Sabino Kornrich and Frank Furstenberg show that spending on child-enrichment goods and services jumped for families in the top quintiles but increased much less—in both absolute and relative terms—for families in bottom-income quintiles, as reflected in four large consumer expenditure surveys conducted between the early 1970s and 2005-2006. </w:t>
       </w:r>
       <w:r>
         <w:rPr>
@@ -2405,21 +2072,7 @@
         <w:rPr>
           <w:rStyle w:val="Emphasis"/>
         </w:rPr>
-        <w:t xml:space="preserve">so too has the educational performance of the children in these families. Sean Reardon documents substantial growth in the income-based gap on the test scores of children born since the 1950s. Among children born around 1950, test scores of low-income (10th income percentile) children </w:t>
-      </w:r>
-      <w:proofErr w:type="gramStart"/>
-      <w:r>
-        <w:rPr>
-          <w:rStyle w:val="Emphasis"/>
-        </w:rPr>
-        <w:t>lagged behind</w:t>
-      </w:r>
-      <w:proofErr w:type="gramEnd"/>
-      <w:r>
-        <w:rPr>
-          <w:rStyle w:val="Emphasis"/>
-        </w:rPr>
-        <w:t xml:space="preserve"> those of their better-off (90th income percentile) peers by a little over half a standard deviation, or about 50 points on an SAT-type test. Fifty years later, this gap was twice as large. Family income is now a better predictor of children’s success in school than race.</w:t>
+        <w:t>so too has the educational performance of the children in these families. Sean Reardon documents substantial growth in the income-based gap on the test scores of children born since the 1950s. Among children born around 1950, test scores of low-income (10th income percentile) children lagged behind those of their better-off (90th income percentile) peers by a little over half a standard deviation, or about 50 points on an SAT-type test. Fifty years later, this gap was twice as large. Family income is now a better predictor of children’s success in school than race.</w:t>
       </w:r>
       <w:hyperlink r:id="rId27" w:anchor="footnote-5" w:history="1">
         <w:r>
@@ -2492,15 +2145,7 @@
     </w:p>
     <w:p>
       <w:r>
-        <w:t xml:space="preserve">Using data from the 1979 and 1997 National Longitudinal Surveys of Youth, Martha Bailey and Susan </w:t>
-      </w:r>
-      <w:proofErr w:type="spellStart"/>
-      <w:r>
-        <w:t>Dynarski</w:t>
-      </w:r>
-      <w:proofErr w:type="spellEnd"/>
-      <w:r>
-        <w:t xml:space="preserve"> show that graduation rates for children born into high-income families jumped 21 percentage points (from 33 percent to 54 percent) between the early 1960s and the early 1980s. The corresponding increase for children born into low-income families was only four percentage points (from 5 percent to 9 percent). A little less than half of the gap between rich and poor in college graduation rates can be explained by differences in college enrollment rates, with the rest explained by differences in students’ persistence in completing their degrees.</w:t>
+        <w:t>Using data from the 1979 and 1997 National Longitudinal Surveys of Youth, Martha Bailey and Susan Dynarski show that graduation rates for children born into high-income families jumped 21 percentage points (from 33 percent to 54 percent) between the early 1960s and the early 1980s. The corresponding increase for children born into low-income families was only four percentage points (from 5 percent to 9 percent). A little less than half of the gap between rich and poor in college graduation rates can be explained by differences in college enrollment rates, with the rest explained by differences in students’ persistence in completing their degrees.</w:t>
       </w:r>
       <w:hyperlink r:id="rId32" w:anchor="footnote-8" w:history="1">
         <w:r>
@@ -2511,15 +2156,7 @@
         </w:r>
       </w:hyperlink>
       <w:r>
-        <w:t xml:space="preserve"> Phillipe </w:t>
-      </w:r>
-      <w:proofErr w:type="spellStart"/>
-      <w:r>
-        <w:t>Belley</w:t>
-      </w:r>
-      <w:proofErr w:type="spellEnd"/>
-      <w:r>
-        <w:t xml:space="preserve"> and Lance Lochner show that high family income has become a substantially more important determinant of college attendance and college quality in recent years, particularly for those youth with the lowest skills.</w:t>
+        <w:t xml:space="preserve"> Phillipe Belley and Lance Lochner show that high family income has become a substantially more important determinant of college attendance and college quality in recent years, particularly for those youth with the lowest skills.</w:t>
       </w:r>
       <w:hyperlink r:id="rId33" w:anchor="footnote-9" w:history="1">
         <w:r>
@@ -2615,15 +2252,7 @@
     </w:p>
     <w:p>
       <w:r>
-        <w:t xml:space="preserve">Trends in maternal age at first birth also have changed in important ways that may favor the parenting environments provided by mothers with high </w:t>
-      </w:r>
-      <w:proofErr w:type="spellStart"/>
-      <w:r>
-        <w:t>socioecoconomic</w:t>
-      </w:r>
-      <w:proofErr w:type="spellEnd"/>
-      <w:r>
-        <w:t xml:space="preserve"> status. Comparing data on U.S. births in 1970, 1989 and 2006 by age of mother and maternal schooling reveals that the maternal age gap between children born to high school dropouts and college graduate mothers grew by nearly 3 years—from 4.3 years to 7.1 years.</w:t>
+        <w:t>Trends in maternal age at first birth also have changed in important ways that may favor the parenting environments provided by mothers with high socioecoconomic status. Comparing data on U.S. births in 1970, 1989 and 2006 by age of mother and maternal schooling reveals that the maternal age gap between children born to high school dropouts and college graduate mothers grew by nearly 3 years—from 4.3 years to 7.1 years.</w:t>
       </w:r>
       <w:hyperlink r:id="rId40" w:anchor="footnote-16" w:history="1">
         <w:r>
@@ -2738,21 +2367,7 @@
         <w:rPr>
           <w:rStyle w:val="Emphasis"/>
         </w:rPr>
-        <w:t xml:space="preserve">the study by Betty Hart and Todd </w:t>
-      </w:r>
-      <w:proofErr w:type="spellStart"/>
-      <w:r>
-        <w:rPr>
-          <w:rStyle w:val="Emphasis"/>
-        </w:rPr>
-        <w:t>Risley</w:t>
-      </w:r>
-      <w:proofErr w:type="spellEnd"/>
-      <w:r>
-        <w:rPr>
-          <w:rStyle w:val="Emphasis"/>
-        </w:rPr>
-        <w:t>, who intensively observed the language patterns of 42 families with young children. They found that in professional families, children heard an average of 2,153 words per hour, while children in working class families heard an average of 1,251 words per hour, and children in welfare-recipient families heard an average of 616 words per hour. By age four, a child from a welfare-recipient family could have heard 32 million words fewer than a classmate from a professional family.</w:t>
+        <w:t>the study by Betty Hart and Todd Risley, who intensively observed the language patterns of 42 families with young children. They found that in professional families, children heard an average of 2,153 words per hour, while children in working class families heard an average of 1,251 words per hour, and children in welfare-recipient families heard an average of 616 words per hour. By age four, a child from a welfare-recipient family could have heard 32 million words fewer than a classmate from a professional family.</w:t>
       </w:r>
       <w:hyperlink r:id="rId47" w:anchor="footnote-23" w:history="1">
         <w:r>
@@ -2789,15 +2404,7 @@
         </w:r>
       </w:hyperlink>
       <w:r>
-        <w:t xml:space="preserve"> Work by Ariel </w:t>
-      </w:r>
-      <w:proofErr w:type="spellStart"/>
-      <w:r>
-        <w:t>Kalil</w:t>
-      </w:r>
-      <w:proofErr w:type="spellEnd"/>
-      <w:r>
-        <w:t>, Rebecca Ryan, and Michael Corey further shows that highly educated mothers are more “efficient” in their parental time investments by tailoring their specific activities to children’s developmental stage. This research also shows that with respect to total childcare time, the educational gradient is most apparent in households with the youngest children, a point also made by Erik Hurst, Daniel Sacks, and Betsey Stevenson.</w:t>
+        <w:t xml:space="preserve"> Work by Ariel Kalil, Rebecca Ryan, and Michael Corey further shows that highly educated mothers are more “efficient” in their parental time investments by tailoring their specific activities to children’s developmental stage. This research also shows that with respect to total childcare time, the educational gradient is most apparent in households with the youngest children, a point also made by Erik Hurst, Daniel Sacks, and Betsey Stevenson.</w:t>
       </w:r>
       <w:hyperlink r:id="rId50" w:anchor="footnote-26" w:history="1">
         <w:r>
@@ -2852,15 +2459,7 @@
         </w:r>
       </w:hyperlink>
       <w:r>
-        <w:t xml:space="preserve"> Work by Erik Hurst , Daniel Sacks, and Betsey Stevenson further show that all of the increase in childcare time between 1985 and 2003 has come from households with children ages 5 and younger, and Evrim </w:t>
-      </w:r>
-      <w:proofErr w:type="spellStart"/>
-      <w:r>
-        <w:t>Altintas</w:t>
-      </w:r>
-      <w:proofErr w:type="spellEnd"/>
-      <w:r>
-        <w:t xml:space="preserve"> shows that the growing education gap in time with young children is driven by time in educationally enriching activities.</w:t>
+        <w:t xml:space="preserve"> Work by Erik Hurst , Daniel Sacks, and Betsey Stevenson further show that all of the increase in childcare time between 1985 and 2003 has come from households with children ages 5 and younger, and Evrim Altintas shows that the growing education gap in time with young children is driven by time in educationally enriching activities.</w:t>
       </w:r>
       <w:hyperlink r:id="rId54" w:anchor="footnote-30" w:history="1">
         <w:r>
@@ -2890,35 +2489,7 @@
         <w:rPr>
           <w:rStyle w:val="Emphasis"/>
         </w:rPr>
-        <w:t xml:space="preserve"> In a descriptive analysis of U.S. data from the Early Childhood Longitudinal Study-Birth Cohort, Jane </w:t>
-      </w:r>
-      <w:proofErr w:type="spellStart"/>
-      <w:r>
-        <w:rPr>
-          <w:rStyle w:val="Emphasis"/>
-        </w:rPr>
-        <w:t>Waldfogel</w:t>
-      </w:r>
-      <w:proofErr w:type="spellEnd"/>
-      <w:r>
-        <w:rPr>
-          <w:rStyle w:val="Emphasis"/>
-        </w:rPr>
-        <w:t xml:space="preserve"> and Elizabeth </w:t>
-      </w:r>
-      <w:proofErr w:type="spellStart"/>
-      <w:r>
-        <w:rPr>
-          <w:rStyle w:val="Emphasis"/>
-        </w:rPr>
-        <w:t>Washbrook</w:t>
-      </w:r>
-      <w:proofErr w:type="spellEnd"/>
-      <w:r>
-        <w:rPr>
-          <w:rStyle w:val="Emphasis"/>
-        </w:rPr>
-        <w:t xml:space="preserve"> conclude that parenting style (in particular, mothers’ sensitivity and responsiveness as well as the home learning environment) is the most important factor explaining the poorer cognitive performance of low-income children relative to middle-income children, accounting for between a quarter and a third percentage of the gaps in literacy, mathematics, and language</w:t>
+        <w:t xml:space="preserve"> In a descriptive analysis of U.S. data from the Early Childhood Longitudinal Study-Birth Cohort, Jane Waldfogel and Elizabeth Washbrook conclude that parenting style (in particular, mothers’ sensitivity and responsiveness as well as the home learning environment) is the most important factor explaining the poorer cognitive performance of low-income children relative to middle-income children, accounting for between a quarter and a third percentage of the gaps in literacy, mathematics, and language</w:t>
       </w:r>
       <w:r>
         <w:t>.</w:t>
@@ -2962,15 +2533,7 @@
     </w:p>
     <w:p>
       <w:r>
-        <w:t xml:space="preserve">Policy approaches to addressing increasing disparities in outcomes for children from low- and high-income families can take </w:t>
-      </w:r>
-      <w:proofErr w:type="gramStart"/>
-      <w:r>
-        <w:t>a number of</w:t>
-      </w:r>
-      <w:proofErr w:type="gramEnd"/>
-      <w:r>
-        <w:t xml:space="preserve"> forms. Some of these will boost families’ economic security, others can help support parents’ engagement in their children’s development, and others can provide educational supports directly to children. Such approaches can be pursued simultaneously. These include policies such as the Earned Income Tax Credit that redistributes income and relies on parents to use the added income to promote their children’s development; policies such as the Nurse Family Partnership that teach high-risk parents about positive parenting practices and about the nature of early childhood development; polices such as Pell Grants that encourage would-be parents to acquire post-secondary schooling; and policies such as state pre-Kindergarten programs that provide educational services directly to young children.</w:t>
+        <w:t>Policy approaches to addressing increasing disparities in outcomes for children from low- and high-income families can take a number of forms. Some of these will boost families’ economic security, others can help support parents’ engagement in their children’s development, and others can provide educational supports directly to children. Such approaches can be pursued simultaneously. These include policies such as the Earned Income Tax Credit that redistributes income and relies on parents to use the added income to promote their children’s development; policies such as the Nurse Family Partnership that teach high-risk parents about positive parenting practices and about the nature of early childhood development; polices such as Pell Grants that encourage would-be parents to acquire post-secondary schooling; and policies such as state pre-Kindergarten programs that provide educational services directly to young children.</w:t>
       </w:r>
       <w:hyperlink r:id="rId58" w:anchor="footnote-34" w:history="1">
         <w:r>
@@ -3108,34 +2671,12 @@
         <w:rPr>
           <w:rStyle w:val="Emphasis"/>
         </w:rPr>
-        <w:t xml:space="preserve">have become another way wealthy </w:t>
-      </w:r>
-      <w:proofErr w:type="gramStart"/>
-      <w:r>
-        <w:rPr>
-          <w:rStyle w:val="Emphasis"/>
-        </w:rPr>
-        <w:t>families</w:t>
-      </w:r>
-      <w:proofErr w:type="gramEnd"/>
-      <w:r>
-        <w:rPr>
-          <w:rStyle w:val="Emphasis"/>
-        </w:rPr>
-        <w:t xml:space="preserve"> can give their children an advantage over competent peers.</w:t>
-      </w:r>
-    </w:p>
-    <w:p>
-      <w:r>
-        <w:t xml:space="preserve">This failing in university admissions </w:t>
-      </w:r>
-      <w:proofErr w:type="gramStart"/>
-      <w:r>
-        <w:t>has to</w:t>
-      </w:r>
-      <w:proofErr w:type="gramEnd"/>
-      <w:r>
-        <w:t xml:space="preserve"> change.</w:t>
+        <w:t>have become another way wealthy families can give their children an advantage over competent peers.</w:t>
+      </w:r>
+    </w:p>
+    <w:p>
+      <w:r>
+        <w:t>This failing in university admissions has to change.</w:t>
       </w:r>
     </w:p>
     <w:p>
@@ -3244,144 +2785,81 @@
         <w:t xml:space="preserve"> and </w:t>
       </w:r>
       <w:hyperlink r:id="rId69" w:history="1">
-        <w:proofErr w:type="spellStart"/>
         <w:r>
           <w:rPr>
             <w:rStyle w:val="Hyperlink"/>
           </w:rPr>
-          <w:t>Acceso</w:t>
-        </w:r>
-        <w:proofErr w:type="spellEnd"/>
+          <w:t>Acceso Academy</w:t>
+        </w:r>
+      </w:hyperlink>
+      <w:r>
+        <w:t xml:space="preserve"> offer more affordable prep courses, but we need a broader solution.</w:t>
+      </w:r>
+    </w:p>
+    <w:p>
+      <w:r>
+        <w:t>High-quality, affordable prep courses could level the playing field. Anyone with an interest in the issue should push for change. Entities such as the California Community Foundation, the National Science Foundation, the University of California system, The California Endowment, philanthropists, industry, legislators and school districts should come together to offer low cost, high quality, small-group learning that parallels the $8 billion for-profit prep industry. We all stand to win from pushing to provide access to university education for all highly qualified students, regardless of their parents’ income.</w:t>
+      </w:r>
+    </w:p>
+    <w:p>
+      <w:pPr>
+        <w:pStyle w:val="Heading3"/>
+      </w:pPr>
+      <w:r>
+        <w:t xml:space="preserve">Subpoint B. </w:t>
+      </w:r>
+      <w:r>
+        <w:t xml:space="preserve">Ethnicity and </w:t>
+      </w:r>
+      <w:r>
+        <w:t>Race Determine Test Scores</w:t>
+      </w:r>
+    </w:p>
+    <w:p>
+      <w:pPr>
+        <w:pStyle w:val="Heading4"/>
+      </w:pPr>
+      <w:r>
+        <w:t>SAT produces race gaps, reinforces inequality</w:t>
+      </w:r>
+    </w:p>
+    <w:p>
+      <w:pPr>
+        <w:rPr>
+          <w:rStyle w:val="Style13ptBold"/>
+        </w:rPr>
+      </w:pPr>
+      <w:r>
+        <w:rPr>
+          <w:rStyle w:val="Style13ptBold"/>
+        </w:rPr>
+        <w:t>Richard V. Reeves And Dimitrios Halikias. (2019) Race gaps in SAT scores highlight inequality and hinder upward mobility. Retrieved August 22, 2019, from https://www.brookings.edu/research/race-gaps-in-sat-scores-highlight-inequality-and-hinder-upward-mobility/</w:t>
+      </w:r>
+    </w:p>
+    <w:p>
+      <w:r>
+        <w:t>Taking the SAT is an American rite of passage. Along with the increasingly popular ACT, the SAT is critical in identifying student readiness for college and as an important gateway to higher education. Yet despite efforts to equalize academic opportunity, large racial gaps in SAT scores persist.</w:t>
+      </w:r>
+    </w:p>
+    <w:p>
+      <w:r>
+        <w:t>The great score divide</w:t>
+      </w:r>
+    </w:p>
+    <w:p>
+      <w:pPr>
+        <w:rPr>
+          <w:rStyle w:val="Emphasis"/>
+        </w:rPr>
+      </w:pPr>
+      <w:r>
+        <w:t xml:space="preserve">The SAT provides a measure of academic inequality at the end of secondary schooling. Moreover, insofar as </w:t>
+      </w:r>
+      <w:hyperlink r:id="rId70" w:tgtFrame="_blank" w:history="1">
         <w:r>
           <w:rPr>
             <w:rStyle w:val="Hyperlink"/>
           </w:rPr>
-          <w:t xml:space="preserve"> Academy</w:t>
-        </w:r>
-      </w:hyperlink>
-      <w:r>
-        <w:t xml:space="preserve"> offer more affordable prep courses, but we need a broader solution.</w:t>
-      </w:r>
-    </w:p>
-    <w:p>
-      <w:r>
-        <w:t xml:space="preserve">High-quality, affordable prep courses could level the playing field. Anyone with an interest in the issue should push for change. Entities such as the California Community Foundation, the National Science Foundation, the University of California system, The California Endowment, philanthropists, industry, legislators and school districts should come together to offer low cost, high quality, </w:t>
-      </w:r>
-      <w:proofErr w:type="gramStart"/>
-      <w:r>
-        <w:t>small-group</w:t>
-      </w:r>
-      <w:proofErr w:type="gramEnd"/>
-      <w:r>
-        <w:t xml:space="preserve"> learning that parallels the $8 billion for-profit prep industry. We all stand to win from pushing to provide access to university education for all highly qualified students, regardless of their parents’ income.</w:t>
-      </w:r>
-    </w:p>
-    <w:p>
-      <w:pPr>
-        <w:pStyle w:val="Heading3"/>
-      </w:pPr>
-      <w:r>
-        <w:t xml:space="preserve">Subpoint B. </w:t>
-      </w:r>
-      <w:r>
-        <w:t xml:space="preserve">Ethnicity and </w:t>
-      </w:r>
-      <w:r>
-        <w:t>Race Determine Test Scores</w:t>
-      </w:r>
-    </w:p>
-    <w:p>
-      <w:pPr>
-        <w:pStyle w:val="Heading4"/>
-      </w:pPr>
-      <w:r>
-        <w:t>SAT produces race gaps, reinforces inequality</w:t>
-      </w:r>
-    </w:p>
-    <w:p>
-      <w:pPr>
-        <w:rPr>
-          <w:rStyle w:val="Style13ptBold"/>
-        </w:rPr>
-      </w:pPr>
-      <w:r>
-        <w:rPr>
-          <w:rStyle w:val="Style13ptBold"/>
-        </w:rPr>
-        <w:t xml:space="preserve">Richard V. Reeves </w:t>
-      </w:r>
-      <w:proofErr w:type="gramStart"/>
-      <w:r>
-        <w:rPr>
-          <w:rStyle w:val="Style13ptBold"/>
-        </w:rPr>
-        <w:t>And</w:t>
-      </w:r>
-      <w:proofErr w:type="gramEnd"/>
-      <w:r>
-        <w:rPr>
-          <w:rStyle w:val="Style13ptBold"/>
-        </w:rPr>
-        <w:t xml:space="preserve"> </w:t>
-      </w:r>
-      <w:proofErr w:type="spellStart"/>
-      <w:r>
-        <w:rPr>
-          <w:rStyle w:val="Style13ptBold"/>
-        </w:rPr>
-        <w:t>Dimitrios</w:t>
-      </w:r>
-      <w:proofErr w:type="spellEnd"/>
-      <w:r>
-        <w:rPr>
-          <w:rStyle w:val="Style13ptBold"/>
-        </w:rPr>
-        <w:t xml:space="preserve"> </w:t>
-      </w:r>
-      <w:proofErr w:type="spellStart"/>
-      <w:r>
-        <w:rPr>
-          <w:rStyle w:val="Style13ptBold"/>
-        </w:rPr>
-        <w:t>Halikias</w:t>
-      </w:r>
-      <w:proofErr w:type="spellEnd"/>
-      <w:r>
-        <w:rPr>
-          <w:rStyle w:val="Style13ptBold"/>
-        </w:rPr>
-        <w:t>. (2019) Race gaps in SAT scores highlight inequality and hinder upward mobility. Retrieved August 22, 2019, from https://www.brookings.edu/research/race-gaps-in-sat-scores-highlight-inequality-and-hinder-upward-mobility/</w:t>
-      </w:r>
-    </w:p>
-    <w:p>
-      <w:r>
-        <w:t>Taking the SAT is an American rite of passage. Along with the increasingly popular ACT, the SAT is critical in identifying student readiness for college and as an important gateway to higher education. Yet despite efforts to equalize academic opportunity, large racial gaps in SAT scores persist.</w:t>
-      </w:r>
-    </w:p>
-    <w:p>
-      <w:r>
-        <w:t xml:space="preserve">The great score </w:t>
-      </w:r>
-      <w:proofErr w:type="gramStart"/>
-      <w:r>
-        <w:t>divide</w:t>
-      </w:r>
-      <w:proofErr w:type="gramEnd"/>
-    </w:p>
-    <w:p>
-      <w:pPr>
-        <w:rPr>
-          <w:rStyle w:val="Emphasis"/>
-        </w:rPr>
-      </w:pPr>
-      <w:r>
-        <w:t xml:space="preserve">The SAT provides a measure of academic inequality at the end of secondary schooling. Moreover, insofar as </w:t>
-      </w:r>
-      <w:hyperlink r:id="rId70" w:tgtFrame="_blank" w:history="1">
-        <w:r>
-          <w:rPr>
-            <w:rStyle w:val="Hyperlink"/>
-          </w:rPr>
           <w:t>SAT scores predict student success</w:t>
         </w:r>
       </w:hyperlink>
@@ -3397,15 +2875,7 @@
     </w:p>
     <w:p>
       <w:r>
-        <w:t xml:space="preserve">In this paper, we analyze racial differences in the math section of the general SAT test, using publicly available College Board population data for </w:t>
-      </w:r>
-      <w:proofErr w:type="gramStart"/>
-      <w:r>
-        <w:t>all of</w:t>
-      </w:r>
-      <w:proofErr w:type="gramEnd"/>
-      <w:r>
-        <w:t xml:space="preserve"> the nearly 1.7 million college-bound seniors in 2015 who took the SAT. (We do not use the newest data released for the class of 2016, because the SAT transitioned mid-year to a new test format, and data has so far only been released for students who took the older test.) Our analysis uses both the </w:t>
+        <w:t xml:space="preserve">In this paper, we analyze racial differences in the math section of the general SAT test, using publicly available College Board population data for all of the nearly 1.7 million college-bound seniors in 2015 who took the SAT. (We do not use the newest data released for the class of 2016, because the SAT transitioned mid-year to a new test format, and data has so far only been released for students who took the older test.) Our analysis uses both the </w:t>
       </w:r>
       <w:hyperlink r:id="rId71" w:tgtFrame="_blank" w:history="1">
         <w:r>
@@ -3531,21 +3001,7 @@
         <w:rPr>
           <w:rStyle w:val="Emphasis"/>
         </w:rPr>
-        <w:t xml:space="preserve">But in fact, among top scorers—those scoring between a 750 and 800—60 percent are </w:t>
-      </w:r>
-      <w:proofErr w:type="gramStart"/>
-      <w:r>
-        <w:rPr>
-          <w:rStyle w:val="Emphasis"/>
-        </w:rPr>
-        <w:t>Asian</w:t>
-      </w:r>
-      <w:proofErr w:type="gramEnd"/>
-      <w:r>
-        <w:rPr>
-          <w:rStyle w:val="Emphasis"/>
-        </w:rPr>
-        <w:t xml:space="preserve"> and 33 percent are white</w:t>
+        <w:t>But in fact, among top scorers—those scoring between a 750 and 800—60 percent are Asian and 33 percent are white</w:t>
       </w:r>
       <w:r>
         <w:t xml:space="preserve">, </w:t>
@@ -3718,527 +3174,435 @@
         <w:t xml:space="preserve">These gaps have a significant impact on life chances, and therefore on the transmission of inequality across generations. As the economist </w:t>
       </w:r>
       <w:hyperlink r:id="rId80" w:tgtFrame="_blank" w:history="1">
-        <w:proofErr w:type="spellStart"/>
         <w:r>
           <w:rPr>
             <w:rStyle w:val="Hyperlink"/>
           </w:rPr>
-          <w:t>Bhashkar</w:t>
-        </w:r>
-        <w:proofErr w:type="spellEnd"/>
+          <w:t>Bhashkar Mazumder has documented</w:t>
+        </w:r>
+      </w:hyperlink>
+      <w:r>
+        <w:t xml:space="preserve">, adolescent cognitive outcomes (in this case, measured by the AFQT) statistically </w:t>
+      </w:r>
+      <w:hyperlink r:id="rId81" w:tgtFrame="_blank" w:history="1">
         <w:r>
           <w:rPr>
             <w:rStyle w:val="Hyperlink"/>
           </w:rPr>
-          <w:t xml:space="preserve"> </w:t>
-        </w:r>
-        <w:proofErr w:type="spellStart"/>
+          <w:t>account for most of the race gap</w:t>
+        </w:r>
+      </w:hyperlink>
+      <w:r>
+        <w:t xml:space="preserve"> in intergenerational social mobility.</w:t>
+      </w:r>
+    </w:p>
+    <w:p>
+      <w:r>
+        <w:t>Could the gap be even wider?</w:t>
+      </w:r>
+    </w:p>
+    <w:p>
+      <w:r>
+        <w:t>There are some limitations to the data which may mean that,</w:t>
+      </w:r>
+      <w:r>
+        <w:rPr>
+          <w:rStyle w:val="Emphasis"/>
+        </w:rPr>
+        <w:t xml:space="preserve"> if anything, the race gap is being understated.</w:t>
+      </w:r>
+      <w:r>
+        <w:t xml:space="preserve"> </w:t>
+      </w:r>
+      <w:r>
+        <w:rPr>
+          <w:rStyle w:val="Emphasis"/>
+        </w:rPr>
+        <w:t>The ceiling on the SAT score may</w:t>
+      </w:r>
+      <w:r>
+        <w:t xml:space="preserve">, for example, </w:t>
+      </w:r>
+      <w:r>
+        <w:rPr>
+          <w:rStyle w:val="Emphasis"/>
+        </w:rPr>
+        <w:t>understate Asian achievement</w:t>
+      </w:r>
+      <w:r>
+        <w:t xml:space="preserve">. </w:t>
+      </w:r>
+      <w:r>
+        <w:rPr>
+          <w:rStyle w:val="Emphasis"/>
+        </w:rPr>
+        <w:t>If the exam was redesigned to</w:t>
+      </w:r>
+      <w:r>
+        <w:t xml:space="preserve"> increase score variance (</w:t>
+      </w:r>
+      <w:r>
+        <w:rPr>
+          <w:rStyle w:val="Emphasis"/>
+        </w:rPr>
+        <w:t xml:space="preserve">add harder and easier questions than it currently has), the achievement gap across racial groups </w:t>
+      </w:r>
+      <w:hyperlink r:id="rId82" w:tgtFrame="_blank" w:history="1">
+        <w:r>
+          <w:rPr>
+            <w:rStyle w:val="Emphasis"/>
+          </w:rPr>
+          <w:t>could be even more pronounced</w:t>
+        </w:r>
+      </w:hyperlink>
+      <w:r>
+        <w:rPr>
+          <w:rStyle w:val="Emphasis"/>
+        </w:rPr>
+        <w:t>.</w:t>
+      </w:r>
+      <w:r>
+        <w:t xml:space="preserve"> In other words, </w:t>
+      </w:r>
+      <w:r>
+        <w:rPr>
+          <w:rStyle w:val="Emphasis"/>
+        </w:rPr>
+        <w:t>if the math section was scored between 0 and 1000, we might see more complete tails on both the right and the left</w:t>
+      </w:r>
+      <w:r>
+        <w:t xml:space="preserve">. More Asians score between 750 and 800 than score between 700 and 750, suggesting that many Asians could be scoring above 800 if the test allowed them to. </w:t>
+      </w:r>
+    </w:p>
+    <w:p>
+      <w:r>
+        <w:t>Research Assistant - Center on Children and Families</w:t>
+      </w:r>
+    </w:p>
+    <w:p>
+      <w:r>
+        <w:t xml:space="preserve">Another important qualification is that the SAT is no longer the nationally dominant college-entrance exam. In recent years, the ACT has surpassed the SAT in popularity. </w:t>
+      </w:r>
+      <w:r>
+        <w:rPr>
+          <w:rStyle w:val="StyleUnderline"/>
+        </w:rPr>
+        <w:t>If the distributions of students taking the two exams are significantly different, focusing on one test alone won’t give a complete picture of the racial achievement gap.</w:t>
+      </w:r>
+      <w:r>
+        <w:t xml:space="preserve"> A cursory look at the evidence, however, suggests that race gaps on the </w:t>
+      </w:r>
+      <w:hyperlink r:id="rId83" w:tgtFrame="_blank" w:history="1">
         <w:r>
           <w:rPr>
             <w:rStyle w:val="Hyperlink"/>
           </w:rPr>
-          <w:t>Mazumder</w:t>
-        </w:r>
-        <w:proofErr w:type="spellEnd"/>
+          <w:t>2016 ACT</w:t>
+        </w:r>
+      </w:hyperlink>
+      <w:r>
+        <w:t xml:space="preserve"> are comparable to those we observe for the SAT. In terms of composition, ACT test-takers were 54 percent white, 16 percent Latino, 13 percent black, and 4 percent Asian. Except for the substantially reduced share of Asian test-takers, this is reasonably close to the SAT’s demographic breakdown. Moreover, racial achievement gaps across the two tests were fairly similar. The black-white achievement gap for the math section of the 2015 SAT was roughly .88 standard deviations. For the 2016 ACT it was .87 standard deviations. Likewise, the Latino-white achievement gap for the math section of the 2015 SAT was roughly .65 standard deviations; for the 2016 ACT it was .54 standard deviations.</w:t>
+      </w:r>
+    </w:p>
+    <w:p>
+      <w:r>
+        <w:t>Or could the gap be narrower than it looks?</w:t>
+      </w:r>
+    </w:p>
+    <w:p>
+      <w:r>
+        <w:t xml:space="preserve">On the other hand, there is a possibility that the </w:t>
+      </w:r>
+      <w:hyperlink r:id="rId84" w:tgtFrame="_blank" w:history="1">
         <w:r>
           <w:rPr>
             <w:rStyle w:val="Hyperlink"/>
           </w:rPr>
-          <w:t xml:space="preserve"> has documented</w:t>
-        </w:r>
-      </w:hyperlink>
-      <w:r>
-        <w:t xml:space="preserve">, adolescent cognitive outcomes (in this case, measured by the AFQT) statistically </w:t>
-      </w:r>
-      <w:hyperlink r:id="rId81" w:tgtFrame="_blank" w:history="1">
+          <w:t>SAT is racially biased</w:t>
+        </w:r>
+      </w:hyperlink>
+      <w:r>
+        <w:t>, in which case the observed racial gap in test scores may overstate the underlying academic achievement gap. But most of the concerns about bias relate to the verbal section of the SAT, and our analysis focuses exclusively on the math section.</w:t>
+      </w:r>
+    </w:p>
+    <w:p>
+      <w:r>
+        <w:t>Finally, this data is limited in that it doesn’t allow us to disentangle race and class as drivers of achievement gaps. It is likely that at least some of these racial inequalities can be explained by different income levels across race. Unfortunately, publicly available College Board data on class and SAT scores is limited. The average SAT score for students who identify as having parents making between $0 and $20,000 a year is 455, a score that is actually .2 standard deviations above the average score for black students (428). These numbers are fairly unreliable because of the low rates of student response; some 40 percent of test-takers do not list their household income. In comparison, only 4 percent of test-takers fail to provide their racial identification.</w:t>
+      </w:r>
+    </w:p>
+    <w:p>
+      <w:r>
+        <w:t xml:space="preserve">However, </w:t>
+      </w:r>
+      <w:r>
+        <w:rPr>
+          <w:rStyle w:val="Emphasis"/>
+        </w:rPr>
+        <w:t xml:space="preserve">a </w:t>
+      </w:r>
+      <w:hyperlink r:id="rId85" w:tgtFrame="_blank" w:history="1">
+        <w:r>
+          <w:rPr>
+            <w:rStyle w:val="Emphasis"/>
+          </w:rPr>
+          <w:t>2015 research paper</w:t>
+        </w:r>
+      </w:hyperlink>
+      <w:r>
+        <w:rPr>
+          <w:rStyle w:val="Emphasis"/>
+        </w:rPr>
+        <w:t xml:space="preserve"> from the Center for Studies in Higher Education at the University of California, Berkeley shows that between 1994 and 2011, race has grown more important than class in predicting SAT scores for UC applicants</w:t>
+      </w:r>
+      <w:r>
+        <w:t>. While it is difficult to extrapolate from such findings to the broader population of SAT test-takers, it is unlikely that the racial achievement gap can be explained away by class differences across race.</w:t>
+      </w:r>
+    </w:p>
+    <w:p>
+      <w:r>
+        <w:t xml:space="preserve">Down with standardized tests? </w:t>
+      </w:r>
+    </w:p>
+    <w:p>
+      <w:pPr>
+        <w:rPr>
+          <w:rStyle w:val="Emphasis"/>
+        </w:rPr>
+      </w:pPr>
+      <w:r>
+        <w:rPr>
+          <w:rStyle w:val="Emphasis"/>
+        </w:rPr>
+        <w:t xml:space="preserve">Given the reliance of colleges on test scores for admissions, the gaps in SAT math performance documented here will continue to reproduce patterns of inequality in American society. It seems likely, however, that colleges </w:t>
+      </w:r>
+      <w:hyperlink r:id="rId86" w:tgtFrame="_blank" w:history="1">
+        <w:r>
+          <w:rPr>
+            <w:rStyle w:val="Emphasis"/>
+          </w:rPr>
+          <w:t>rely too heavily on such tests</w:t>
+        </w:r>
+      </w:hyperlink>
+      <w:r>
+        <w:rPr>
+          <w:rStyle w:val="Emphasis"/>
+        </w:rPr>
+        <w:t xml:space="preserve">. </w:t>
+      </w:r>
+      <w:hyperlink r:id="rId87" w:tgtFrame="_blank" w:history="1">
+        <w:r>
+          <w:rPr>
+            <w:rStyle w:val="Emphasis"/>
+          </w:rPr>
+          <w:t>Research from William Bowen, Matthew Chingos, and Michael McPherson</w:t>
+        </w:r>
+      </w:hyperlink>
+      <w:r>
+        <w:rPr>
+          <w:rStyle w:val="Emphasis"/>
+        </w:rPr>
+        <w:t xml:space="preserve"> suggests that high school grades may have more incremental predictive power of college grades and graduation rates. The SAT may not be a good measure of student potential.</w:t>
+      </w:r>
+    </w:p>
+    <w:p>
+      <w:r>
+        <w:t>Even to the extent that SAT scores do predict college success, it is far from clear that universities are justified in basing admissions so strongly on the exam. After all, a wide range of other morally relevant considerations—questions of distributive justice, for example—may well need to be weighed alongside considerations of academic preparation.</w:t>
+      </w:r>
+    </w:p>
+    <w:p>
+      <w:r>
+        <w:t xml:space="preserve">Significant racial and class inequalities much earlier in life explain persistent obstacles to upward mobility and opportunity. The extensive racial gaps in academic achievement and college preparation across high school seniors are symptomatic of those deeper drivers of inequality. Accordingly, policy efforts may be more effective if they target underlying sources of these achievement gaps. That means experimenting with earlier childhood interventions of the sort we have </w:t>
+      </w:r>
+      <w:hyperlink r:id="rId88" w:tgtFrame="_blank" w:history="1">
         <w:r>
           <w:rPr>
             <w:rStyle w:val="Hyperlink"/>
           </w:rPr>
-          <w:t>account for most of the race gap</w:t>
-        </w:r>
-      </w:hyperlink>
-      <w:r>
-        <w:t xml:space="preserve"> in intergenerational social mobility.</w:t>
-      </w:r>
-    </w:p>
-    <w:p>
-      <w:r>
-        <w:t>Could the gap be even wider?</w:t>
-      </w:r>
-    </w:p>
-    <w:p>
-      <w:r>
-        <w:t>There are some limitations to the data which may mean that,</w:t>
-      </w:r>
-      <w:r>
-        <w:rPr>
-          <w:rStyle w:val="Emphasis"/>
-        </w:rPr>
-        <w:t xml:space="preserve"> if anything, the race gap is being understated.</w:t>
-      </w:r>
-      <w:r>
-        <w:t xml:space="preserve"> </w:t>
-      </w:r>
-      <w:r>
-        <w:rPr>
-          <w:rStyle w:val="Emphasis"/>
-        </w:rPr>
-        <w:t>The ceiling on the SAT score may</w:t>
-      </w:r>
-      <w:r>
-        <w:t xml:space="preserve">, for example, </w:t>
-      </w:r>
-      <w:r>
-        <w:rPr>
-          <w:rStyle w:val="Emphasis"/>
-        </w:rPr>
-        <w:t>understate Asian achievement</w:t>
+          <w:t>described elsewhere</w:t>
+        </w:r>
+      </w:hyperlink>
+      <w:r>
+        <w:t xml:space="preserve">: increasing </w:t>
+      </w:r>
+      <w:hyperlink r:id="rId89" w:tgtFrame="_blank" w:history="1">
+        <w:r>
+          <w:rPr>
+            <w:rStyle w:val="Hyperlink"/>
+          </w:rPr>
+          <w:t>cash transfers to disadvantaged parents with young children</w:t>
+        </w:r>
+      </w:hyperlink>
+      <w:r>
+        <w:t xml:space="preserve">, improving </w:t>
+      </w:r>
+      <w:hyperlink r:id="rId90" w:tgtFrame="_blank" w:history="1">
+        <w:r>
+          <w:rPr>
+            <w:rStyle w:val="Hyperlink"/>
+          </w:rPr>
+          <w:t>access to quality preschool programs</w:t>
+        </w:r>
+      </w:hyperlink>
+      <w:r>
+        <w:t xml:space="preserve">, pursuing </w:t>
+      </w:r>
+      <w:hyperlink r:id="rId91" w:tgtFrame="_blank" w:history="1">
+        <w:r>
+          <w:rPr>
+            <w:rStyle w:val="Hyperlink"/>
+          </w:rPr>
+          <w:t>paid leave policies</w:t>
+        </w:r>
+      </w:hyperlink>
+      <w:r>
+        <w:t xml:space="preserve"> to allow for more quality parent investment during the first years of life, </w:t>
+      </w:r>
+      <w:hyperlink r:id="rId92" w:tgtFrame="_blank" w:history="1">
+        <w:r>
+          <w:rPr>
+            <w:rStyle w:val="Hyperlink"/>
+          </w:rPr>
+          <w:t>teaching parents the skills they need</w:t>
+        </w:r>
+      </w:hyperlink>
+      <w:r>
+        <w:t xml:space="preserve"> to effectively raise their children, and so on.</w:t>
+      </w:r>
+    </w:p>
+    <w:p>
+      <w:r>
+        <w:t xml:space="preserve">It is also important to bear in mind that despite persistent gaps in test scores, racial gaps in college enrollment have actually </w:t>
+      </w:r>
+      <w:hyperlink r:id="rId93" w:tgtFrame="_blank" w:history="1">
+        <w:r>
+          <w:rPr>
+            <w:rStyle w:val="Hyperlink"/>
+          </w:rPr>
+          <w:t>been closing</w:t>
+        </w:r>
+      </w:hyperlink>
+      <w:r>
+        <w:t xml:space="preserve"> in recent years. In fact, the college enrollment gap by income is now significantly larger than by race. The challenge now is about college graduation rates (where race gaps have not closed) as much as college enrollment: for graduation rates, race gaps remain larger than income gaps.</w:t>
+      </w:r>
+    </w:p>
+    <w:p>
+      <w:r>
+        <w:t>It is also clear, however, that when such large gaps have opened up by the end of the high school years, equalizing outcomes at the college level will be an almost impossible task. Interventions at the end of the K-12 years, or in the early stages of college, can often be too little, too late.</w:t>
+      </w:r>
+    </w:p>
+    <w:p>
+      <w:r>
+        <w:t xml:space="preserve">Debates over the fairness, value and accuracy of the SAT are sure to continue. The evidence for a stubborn race gap on this test does meanwhile provide a snapshot into the extraordinary magnitude of racial inequality in contemporary American society. </w:t>
+      </w:r>
+      <w:r>
+        <w:rPr>
+          <w:rStyle w:val="Emphasis"/>
+        </w:rPr>
+        <w:t>Standardized tests are often seen as mechanisms for meritocracy, ensuring fairness in terms of access. But test scores reflect accumulated advantages and disadvantages in each day of life up the one on which the test is taken.</w:t>
+      </w:r>
+      <w:r>
+        <w:t xml:space="preserve"> Race gaps on the SAT hold up a mirror to racial inequities in society as a whole. Equalizing educational opportunities and human capital acquisition earlier is the only way to ensure fairer outcomes.</w:t>
+      </w:r>
+    </w:p>
+    <w:p>
+      <w:pPr>
+        <w:rPr>
+          <w:rStyle w:val="Emphasis"/>
+        </w:rPr>
+      </w:pPr>
+    </w:p>
+    <w:p/>
+    <w:p>
+      <w:pPr>
+        <w:pStyle w:val="Heading2"/>
+      </w:pPr>
+      <w:r>
+        <w:t xml:space="preserve">Contention 2. </w:t>
+      </w:r>
+      <w:r>
+        <w:t>Standardized tests are inherently unfair</w:t>
+      </w:r>
+    </w:p>
+    <w:p>
+      <w:pPr>
+        <w:pStyle w:val="Heading3"/>
+      </w:pPr>
+      <w:r>
+        <w:t>Subpoint A</w:t>
       </w:r>
       <w:r>
         <w:t xml:space="preserve">. </w:t>
       </w:r>
       <w:r>
-        <w:rPr>
-          <w:rStyle w:val="Emphasis"/>
-        </w:rPr>
-        <w:t>If the exam was redesigned to</w:t>
-      </w:r>
-      <w:r>
-        <w:t xml:space="preserve"> increase score variance (</w:t>
-      </w:r>
-      <w:r>
-        <w:rPr>
-          <w:rStyle w:val="Emphasis"/>
-        </w:rPr>
-        <w:t xml:space="preserve">add harder and easier questions than it currently has), the achievement gap across racial groups </w:t>
-      </w:r>
-      <w:hyperlink r:id="rId82" w:tgtFrame="_blank" w:history="1">
-        <w:r>
-          <w:rPr>
-            <w:rStyle w:val="Emphasis"/>
-          </w:rPr>
-          <w:t>could be even more pronounced</w:t>
-        </w:r>
-      </w:hyperlink>
-      <w:r>
-        <w:rPr>
-          <w:rStyle w:val="Emphasis"/>
-        </w:rPr>
-        <w:t>.</w:t>
-      </w:r>
-      <w:r>
-        <w:t xml:space="preserve"> In other words, </w:t>
-      </w:r>
-      <w:r>
-        <w:rPr>
-          <w:rStyle w:val="Emphasis"/>
-        </w:rPr>
-        <w:t>if the math section was scored between 0 and 1000, we might see more complete tails on both the right and the left</w:t>
-      </w:r>
-      <w:r>
-        <w:t xml:space="preserve">. More Asians score between 750 and 800 than score between 700 and 750, suggesting that many Asians could be scoring above 800 if the test allowed them to. </w:t>
-      </w:r>
-    </w:p>
-    <w:p>
-      <w:r>
-        <w:t>Research Assistant - Center on Children and Families</w:t>
-      </w:r>
-    </w:p>
-    <w:p>
-      <w:r>
-        <w:t xml:space="preserve">Another important qualification is that the SAT is no longer the nationally dominant college-entrance exam. In recent years, the ACT has surpassed the SAT in popularity. </w:t>
-      </w:r>
-      <w:r>
-        <w:rPr>
-          <w:rStyle w:val="StyleUnderline"/>
-        </w:rPr>
-        <w:t>If the distributions of students taking the two exams are significantly different, focusing on one test alone won’t give a complete picture of the racial achievement gap.</w:t>
-      </w:r>
-      <w:r>
-        <w:t xml:space="preserve"> A cursory look at the evidence, however, suggests that race gaps on the </w:t>
-      </w:r>
-      <w:hyperlink r:id="rId83" w:tgtFrame="_blank" w:history="1">
+        <w:t xml:space="preserve">Deviations from test to test </w:t>
+      </w:r>
+    </w:p>
+    <w:p>
+      <w:pPr>
+        <w:pStyle w:val="Heading4"/>
+      </w:pPr>
+      <w:r>
+        <w:t>Why EASY SATS are Bad</w:t>
+      </w:r>
+    </w:p>
+    <w:p>
+      <w:pPr>
+        <w:rPr>
+          <w:rStyle w:val="Style13ptBold"/>
+        </w:rPr>
+      </w:pPr>
+      <w:r>
+        <w:rPr>
+          <w:rStyle w:val="Style13ptBold"/>
+        </w:rPr>
+        <w:t>(2019) Why You Shouldn't Want an "Easy" SAT | The Princeton Review. Retrieved August 24, 2019, from https://www.princetonreview.com/college-advice/no-to-easy-sat</w:t>
+      </w:r>
+    </w:p>
+    <w:p>
+      <w:r>
+        <w:t>Scores for the June 2018 SAT have been released and high-scoring students are not happy. The curve on the SAT math section was really unforgiving to high-scoring students. The test is a reminder that the SAT is scored on a curve, and no one actually wants an "easy" SAT.</w:t>
+      </w:r>
+    </w:p>
+    <w:p>
+      <w:r>
+        <w:t>Which is Easier: ACT or SAT?</w:t>
+      </w:r>
+    </w:p>
+    <w:p>
+      <w:r>
+        <w:t xml:space="preserve">In recent months, the College Board has been sending a survey to students asking them which test they think is easier, the </w:t>
+      </w:r>
+      <w:hyperlink r:id="rId94" w:history="1">
         <w:r>
           <w:rPr>
             <w:rStyle w:val="Hyperlink"/>
           </w:rPr>
-          <w:t>2016 ACT</w:t>
-        </w:r>
-      </w:hyperlink>
-      <w:r>
-        <w:t xml:space="preserve"> are comparable to those we observe for the SAT. In terms of composition, ACT test-takers were 54 percent white, 16 percent Latino, 13 percent black, and 4 percent Asian. Except for the substantially reduced share of Asian test-takers, this is reasonably close to the SAT’s demographic breakdown. Moreover, racial achievement gaps across the two tests were </w:t>
-      </w:r>
-      <w:proofErr w:type="gramStart"/>
-      <w:r>
-        <w:t>fairly similar</w:t>
-      </w:r>
-      <w:proofErr w:type="gramEnd"/>
-      <w:r>
-        <w:t>. The black-white achievement gap for the math section of the 2015 SAT was roughly .88 standard deviations. For the 2016 ACT it was .87 standard deviations. Likewise, the Latino-white achievement gap for the math section of the 2015 SAT was roughly .65 standard deviations; for the 2016 ACT it was .54 standard deviations.</w:t>
-      </w:r>
-    </w:p>
-    <w:p>
-      <w:r>
-        <w:t>Or could the gap be narrower than it looks?</w:t>
-      </w:r>
-    </w:p>
-    <w:p>
-      <w:r>
-        <w:t xml:space="preserve">On the other hand, there is a possibility that the </w:t>
-      </w:r>
-      <w:hyperlink r:id="rId84" w:tgtFrame="_blank" w:history="1">
+          <w:t xml:space="preserve">SAT or the ACT </w:t>
+        </w:r>
+      </w:hyperlink>
+      <w:r>
+        <w:t>?</w:t>
+      </w:r>
+    </w:p>
+    <w:p>
+      <w:r>
+        <w:t>It is hard to imagine why the College Board would ask this question unless it wanted to change the image of the test in order to make it more popular among states, school districts, and students. For years, the ACT has had the reputation of being an easier exam, so perhaps the College Board wants to reverse that image.</w:t>
+      </w:r>
+    </w:p>
+    <w:p>
+      <w:r>
+        <w:t>The problem is that an easier test is no good for students or for colleges using test scores to evaluate applicants. To explain why, we need to discuss one of the fundamental aspects of standardized tests: equating.</w:t>
+      </w:r>
+    </w:p>
+    <w:p>
+      <w:r>
+        <w:t xml:space="preserve">Read More: </w:t>
+      </w:r>
+      <w:hyperlink r:id="rId95" w:history="1">
         <w:r>
           <w:rPr>
             <w:rStyle w:val="Hyperlink"/>
           </w:rPr>
-          <w:t>SAT is racially biased</w:t>
-        </w:r>
-      </w:hyperlink>
-      <w:r>
-        <w:t>, in which case the observed racial gap in test scores may overstate the underlying academic achievement gap. But most of the concerns about bias relate to the verbal section of the SAT, and our analysis focuses exclusively on the math section.</w:t>
-      </w:r>
-    </w:p>
-    <w:p>
-      <w:r>
-        <w:t xml:space="preserve">Finally, this data is limited in that it doesn’t allow us to disentangle race and class as drivers of achievement gaps. It is likely that at least some of these racial inequalities can be explained by different income levels across race. Unfortunately, publicly available College Board data on class and SAT scores is limited. The average SAT score for students who identify as having parents making between $0 and $20,000 a year is 455, a score that is </w:t>
-      </w:r>
-      <w:proofErr w:type="gramStart"/>
-      <w:r>
-        <w:t>actually .2</w:t>
-      </w:r>
-      <w:proofErr w:type="gramEnd"/>
-      <w:r>
-        <w:t xml:space="preserve"> standard deviations above the average score for black students (428). These numbers are </w:t>
-      </w:r>
-      <w:proofErr w:type="gramStart"/>
-      <w:r>
-        <w:t>fairly unreliable</w:t>
-      </w:r>
-      <w:proofErr w:type="gramEnd"/>
-      <w:r>
-        <w:t xml:space="preserve"> because of the low rates of student response; some 40 percent of test-takers do not list their household income. In comparison, only 4 percent of test-takers fail to provide their racial identification.</w:t>
-      </w:r>
-    </w:p>
-    <w:p>
-      <w:r>
-        <w:t xml:space="preserve">However, </w:t>
-      </w:r>
-      <w:r>
-        <w:rPr>
-          <w:rStyle w:val="Emphasis"/>
-        </w:rPr>
-        <w:t xml:space="preserve">a </w:t>
-      </w:r>
-      <w:hyperlink r:id="rId85" w:tgtFrame="_blank" w:history="1">
-        <w:r>
-          <w:rPr>
-            <w:rStyle w:val="Emphasis"/>
-          </w:rPr>
-          <w:t>2015 research paper</w:t>
-        </w:r>
-      </w:hyperlink>
-      <w:r>
-        <w:rPr>
-          <w:rStyle w:val="Emphasis"/>
-        </w:rPr>
-        <w:t xml:space="preserve"> from the Center for Studies in Higher Education at the University of California, Berkeley shows that between 1994 and 2011, race has grown more important than class in predicting SAT scores for UC applicants</w:t>
-      </w:r>
-      <w:r>
-        <w:t>. While it is difficult to extrapolate from such findings to the broader population of SAT test-takers, it is unlikely that the racial achievement gap can be explained away by class differences across race.</w:t>
-      </w:r>
-    </w:p>
-    <w:p>
-      <w:r>
-        <w:t xml:space="preserve">Down with standardized tests? </w:t>
-      </w:r>
-    </w:p>
-    <w:p>
-      <w:pPr>
-        <w:rPr>
-          <w:rStyle w:val="Emphasis"/>
-        </w:rPr>
-      </w:pPr>
-      <w:r>
-        <w:rPr>
-          <w:rStyle w:val="Emphasis"/>
-        </w:rPr>
-        <w:t xml:space="preserve">Given the reliance of colleges on test scores for admissions, the gaps in SAT math performance documented here will continue to reproduce patterns of inequality in American society. It seems likely, however, that colleges </w:t>
-      </w:r>
-      <w:hyperlink r:id="rId86" w:tgtFrame="_blank" w:history="1">
-        <w:r>
-          <w:rPr>
-            <w:rStyle w:val="Emphasis"/>
-          </w:rPr>
-          <w:t>rely too heavily on such tests</w:t>
-        </w:r>
-      </w:hyperlink>
-      <w:r>
-        <w:rPr>
-          <w:rStyle w:val="Emphasis"/>
-        </w:rPr>
-        <w:t xml:space="preserve">. </w:t>
-      </w:r>
-      <w:hyperlink r:id="rId87" w:tgtFrame="_blank" w:history="1">
-        <w:r>
-          <w:rPr>
-            <w:rStyle w:val="Emphasis"/>
-          </w:rPr>
-          <w:t xml:space="preserve">Research from William Bowen, Matthew </w:t>
-        </w:r>
-        <w:proofErr w:type="spellStart"/>
-        <w:r>
-          <w:rPr>
-            <w:rStyle w:val="Emphasis"/>
-          </w:rPr>
-          <w:t>Chingos</w:t>
-        </w:r>
-        <w:proofErr w:type="spellEnd"/>
-        <w:r>
-          <w:rPr>
-            <w:rStyle w:val="Emphasis"/>
-          </w:rPr>
-          <w:t>, and Michael McPherson</w:t>
-        </w:r>
-      </w:hyperlink>
-      <w:r>
-        <w:rPr>
-          <w:rStyle w:val="Emphasis"/>
-        </w:rPr>
-        <w:t xml:space="preserve"> suggests that high school grades may have more incremental predictive power of college grades and graduation rates. The SAT may not be a good measure of student potential.</w:t>
-      </w:r>
-    </w:p>
-    <w:p>
-      <w:r>
-        <w:t>Even to the extent that SAT scores do predict college success, it is far from clear that universities are justified in basing admissions so strongly on the exam. After all, a wide range of other morally relevant considerations—questions of distributive justice, for example—may well need to be weighed alongside considerations of academic preparation.</w:t>
-      </w:r>
-    </w:p>
-    <w:p>
-      <w:r>
-        <w:t xml:space="preserve">Significant racial and class inequalities much earlier in life explain persistent obstacles to upward mobility and opportunity. The extensive racial gaps in academic achievement and college preparation across high school seniors are symptomatic of those deeper drivers of inequality. Accordingly, policy efforts may be more effective if they target underlying sources of these achievement gaps. That means experimenting with earlier childhood interventions of the sort we have </w:t>
-      </w:r>
-      <w:hyperlink r:id="rId88" w:tgtFrame="_blank" w:history="1">
-        <w:r>
-          <w:rPr>
-            <w:rStyle w:val="Hyperlink"/>
-          </w:rPr>
-          <w:t>described elsewhere</w:t>
-        </w:r>
-      </w:hyperlink>
-      <w:r>
-        <w:t xml:space="preserve">: increasing </w:t>
-      </w:r>
-      <w:hyperlink r:id="rId89" w:tgtFrame="_blank" w:history="1">
-        <w:r>
-          <w:rPr>
-            <w:rStyle w:val="Hyperlink"/>
-          </w:rPr>
-          <w:t>cash transfers to disadvantaged parents with young children</w:t>
-        </w:r>
-      </w:hyperlink>
-      <w:r>
-        <w:t xml:space="preserve">, improving </w:t>
-      </w:r>
-      <w:hyperlink r:id="rId90" w:tgtFrame="_blank" w:history="1">
-        <w:r>
-          <w:rPr>
-            <w:rStyle w:val="Hyperlink"/>
-          </w:rPr>
-          <w:t>access to quality preschool programs</w:t>
-        </w:r>
-      </w:hyperlink>
-      <w:r>
-        <w:t xml:space="preserve">, pursuing </w:t>
-      </w:r>
-      <w:hyperlink r:id="rId91" w:tgtFrame="_blank" w:history="1">
-        <w:r>
-          <w:rPr>
-            <w:rStyle w:val="Hyperlink"/>
-          </w:rPr>
-          <w:t>paid leave policies</w:t>
-        </w:r>
-      </w:hyperlink>
-      <w:r>
-        <w:t xml:space="preserve"> to allow for more quality parent investment during the first years of life, </w:t>
-      </w:r>
-      <w:hyperlink r:id="rId92" w:tgtFrame="_blank" w:history="1">
-        <w:r>
-          <w:rPr>
-            <w:rStyle w:val="Hyperlink"/>
-          </w:rPr>
-          <w:t>teaching parents the skills they need</w:t>
-        </w:r>
-      </w:hyperlink>
-      <w:r>
-        <w:t xml:space="preserve"> to effectively raise their children, and so on.</w:t>
-      </w:r>
-    </w:p>
-    <w:p>
-      <w:r>
-        <w:t xml:space="preserve">It is also important to bear in mind that despite persistent gaps in test scores, racial gaps in college enrollment have actually </w:t>
-      </w:r>
-      <w:hyperlink r:id="rId93" w:tgtFrame="_blank" w:history="1">
-        <w:r>
-          <w:rPr>
-            <w:rStyle w:val="Hyperlink"/>
-          </w:rPr>
-          <w:t>been closing</w:t>
-        </w:r>
-      </w:hyperlink>
-      <w:r>
-        <w:t xml:space="preserve"> in recent years. In fact, the college enrollment gap by income is now significantly larger than by race. The challenge now is about college graduation rates (where race gaps have not closed) as much as college enrollment: for graduation rates, race gaps remain larger than income gaps.</w:t>
-      </w:r>
-    </w:p>
-    <w:p>
-      <w:r>
-        <w:t xml:space="preserve">It is also clear, however, that when such large gaps have </w:t>
-      </w:r>
-      <w:proofErr w:type="gramStart"/>
-      <w:r>
-        <w:t>opened up</w:t>
-      </w:r>
-      <w:proofErr w:type="gramEnd"/>
-      <w:r>
-        <w:t xml:space="preserve"> by the end of the high school years, equalizing outcomes at the college level will be an almost impossible task. Interventions at the end of the K-12 years, or in the early stages of college, can often be too little, too late.</w:t>
-      </w:r>
-    </w:p>
-    <w:p>
-      <w:r>
-        <w:t xml:space="preserve">Debates over the fairness, value and accuracy of the SAT are sure to continue. The evidence for a stubborn race gap on this test does meanwhile provide a snapshot into the extraordinary magnitude of racial inequality in contemporary American society. </w:t>
-      </w:r>
-      <w:r>
-        <w:rPr>
-          <w:rStyle w:val="Emphasis"/>
-        </w:rPr>
-        <w:t>Standardized tests are often seen as mechanisms for meritocracy, ensuring fairness in terms of access. But test scores reflect accumulated advantages and disadvantages in each day of life up the one on which the test is taken.</w:t>
-      </w:r>
-      <w:r>
-        <w:t xml:space="preserve"> Race gaps on the SAT hold up a mirror to racial inequities in </w:t>
-      </w:r>
-      <w:proofErr w:type="gramStart"/>
-      <w:r>
-        <w:t>society as a whole</w:t>
-      </w:r>
-      <w:proofErr w:type="gramEnd"/>
-      <w:r>
-        <w:t>. Equalizing educational opportunities and human capital acquisition earlier is the only way to ensure fairer outcomes.</w:t>
-      </w:r>
-    </w:p>
-    <w:p>
-      <w:pPr>
-        <w:rPr>
-          <w:rStyle w:val="Emphasis"/>
-        </w:rPr>
-      </w:pPr>
-    </w:p>
-    <w:p/>
-    <w:p>
-      <w:pPr>
-        <w:pStyle w:val="Heading2"/>
-      </w:pPr>
-      <w:r>
-        <w:t xml:space="preserve">Contention 2. </w:t>
-      </w:r>
-      <w:r>
-        <w:t>Standardized tests are inherently unfair</w:t>
-      </w:r>
-    </w:p>
-    <w:p>
-      <w:pPr>
-        <w:pStyle w:val="Heading3"/>
-      </w:pPr>
-      <w:r>
-        <w:t>Subpoint A</w:t>
-      </w:r>
-      <w:r>
-        <w:t xml:space="preserve">. </w:t>
-      </w:r>
-      <w:r>
-        <w:t xml:space="preserve">Deviations from test to test </w:t>
-      </w:r>
-    </w:p>
-    <w:p>
-      <w:pPr>
-        <w:pStyle w:val="Heading4"/>
-      </w:pPr>
-      <w:r>
-        <w:t>Why EASY SATS are Bad</w:t>
-      </w:r>
-    </w:p>
-    <w:p>
-      <w:pPr>
-        <w:rPr>
-          <w:rStyle w:val="Style13ptBold"/>
-        </w:rPr>
-      </w:pPr>
-      <w:r>
-        <w:rPr>
-          <w:rStyle w:val="Style13ptBold"/>
-        </w:rPr>
-        <w:t>(2019) Why You Shouldn't Want an "Easy" SAT | The Princeton Review. Retrieved August 24, 2019, from https://www.princetonreview.com/college-advice/no-to-easy-sat</w:t>
-      </w:r>
-    </w:p>
-    <w:p>
-      <w:r>
-        <w:t xml:space="preserve">Scores for the June 2018 SAT have been released and high-scoring students are not happy. The curve on the SAT math section was </w:t>
-      </w:r>
-      <w:proofErr w:type="gramStart"/>
-      <w:r>
-        <w:t>really unforgiving</w:t>
-      </w:r>
-      <w:proofErr w:type="gramEnd"/>
-      <w:r>
-        <w:t xml:space="preserve"> to high-scoring students. The test is a reminder that the SAT is scored on a curve, and no one </w:t>
-      </w:r>
-      <w:proofErr w:type="gramStart"/>
-      <w:r>
-        <w:t>actually wants</w:t>
-      </w:r>
-      <w:proofErr w:type="gramEnd"/>
-      <w:r>
-        <w:t xml:space="preserve"> an "easy" SAT.</w:t>
-      </w:r>
-    </w:p>
-    <w:p>
-      <w:r>
-        <w:t>Which is Easier: ACT or SAT?</w:t>
-      </w:r>
-    </w:p>
-    <w:p>
-      <w:r>
-        <w:t xml:space="preserve">In recent months, the College Board has been sending a survey to students asking them which test they think is easier, the </w:t>
-      </w:r>
-      <w:hyperlink r:id="rId94" w:history="1">
-        <w:r>
-          <w:rPr>
-            <w:rStyle w:val="Hyperlink"/>
-          </w:rPr>
-          <w:t xml:space="preserve">SAT or the ACT </w:t>
-        </w:r>
-      </w:hyperlink>
-      <w:r>
-        <w:t>?</w:t>
-      </w:r>
-    </w:p>
-    <w:p>
-      <w:r>
-        <w:t>It is hard to imagine why the College Board would ask this question unless it wanted to change the image of the test in order to make it more popular among states, school districts, and students. For years, the ACT has had the reputation of being an easier exam, so perhaps the College Board wants to reverse that image.</w:t>
-      </w:r>
-    </w:p>
-    <w:p>
-      <w:r>
-        <w:t>The problem is that an easier test is no good for students or for colleges using test scores to evaluate applicants. To explain why, we need to discuss one of the fundamental aspects of standardized tests: equating.</w:t>
-      </w:r>
-    </w:p>
-    <w:p>
-      <w:r>
-        <w:t xml:space="preserve">Read More: </w:t>
-      </w:r>
-      <w:hyperlink r:id="rId95" w:history="1">
-        <w:r>
-          <w:rPr>
-            <w:rStyle w:val="Hyperlink"/>
-          </w:rPr>
           <w:t xml:space="preserve">What is a Good SAT Score? </w:t>
         </w:r>
       </w:hyperlink>
@@ -4249,7 +3613,7 @@
       </w:r>
     </w:p>
     <w:p>
-      <w:bookmarkStart w:id="1" w:name="_Hlk21167198"/>
+      <w:bookmarkStart w:id="0" w:name="_Hlk21167198"/>
       <w:r>
         <w:rPr>
           <w:rStyle w:val="Emphasis"/>
@@ -4257,15 +3621,7 @@
         <w:t xml:space="preserve">For a standardized test to be of any value, it needs to be possible to compare the scores of someone who took the test in June 2018 to someone who took it in March 2018, June 2017, October 2016, etc. </w:t>
       </w:r>
       <w:r>
-        <w:t xml:space="preserve">College Board cannot just give the same test at each administration, and it’s </w:t>
-      </w:r>
-      <w:proofErr w:type="gramStart"/>
-      <w:r>
-        <w:t>really hard</w:t>
-      </w:r>
-      <w:proofErr w:type="gramEnd"/>
-      <w:r>
-        <w:t xml:space="preserve"> to make each test exactly as hard as every other test.</w:t>
+        <w:t>College Board cannot just give the same test at each administration, and it’s really hard to make each test exactly as hard as every other test.</w:t>
       </w:r>
       <w:r>
         <w:rPr>
@@ -4461,35 +3817,13 @@
         <w:rPr>
           <w:highlight w:val="yellow"/>
         </w:rPr>
-        <w:t xml:space="preserve"> But what if the same thing happens in October or November, when seniors often take their last shot at the exam? We </w:t>
-      </w:r>
-      <w:proofErr w:type="gramStart"/>
-      <w:r>
-        <w:rPr>
-          <w:highlight w:val="yellow"/>
-        </w:rPr>
-        <w:t>have to</w:t>
-      </w:r>
-      <w:proofErr w:type="gramEnd"/>
-      <w:r>
-        <w:rPr>
-          <w:highlight w:val="yellow"/>
-        </w:rPr>
-        <w:t xml:space="preserve"> hope that this exam is an anomaly, and the College Board won’t be administering too many more “easy” tests.</w:t>
-      </w:r>
-    </w:p>
-    <w:bookmarkEnd w:id="1"/>
-    <w:p>
-      <w:r>
-        <w:t xml:space="preserve">We would be completely and utterly shocked to see the College Board rescale the exam, as many students and families are demanding. It is important to note that college admissions officers are not going to weigh how </w:t>
-      </w:r>
-      <w:proofErr w:type="spellStart"/>
-      <w:r>
-        <w:t>how</w:t>
-      </w:r>
-      <w:proofErr w:type="spellEnd"/>
-      <w:r>
-        <w:t xml:space="preserve"> many questions a student got wrong. They will look at the sores. Nor will they discount a June 2018 SAT score as somehow compromised. If a student did well on the June exam, she or he should be proud and not worry at all about admissions officers thinking that the June test was a bad one.</w:t>
+        <w:t> But what if the same thing happens in October or November, when seniors often take their last shot at the exam? We have to hope that this exam is an anomaly, and the College Board won’t be administering too many more “easy” tests.</w:t>
+      </w:r>
+    </w:p>
+    <w:bookmarkEnd w:id="0"/>
+    <w:p>
+      <w:r>
+        <w:t>We would be completely and utterly shocked to see the College Board rescale the exam, as many students and families are demanding. It is important to note that college admissions officers are not going to weigh how how many questions a student got wrong. They will look at the sores. Nor will they discount a June 2018 SAT score as somehow compromised. If a student did well on the June exam, she or he should be proud and not worry at all about admissions officers thinking that the June test was a bad one.</w:t>
       </w:r>
     </w:p>
     <w:p>
@@ -4603,15 +3937,7 @@
         <w:t>Hampshire College</w:t>
       </w:r>
       <w:r>
-        <w:t xml:space="preserve"> is a liberal arts school in Massachusetts that has decided not to accept SAT/ACT scores from applicants. That's right - the college won't accept them, a step beyond the hundreds of "test-optional" schools that leave it up to the applicant to decide whether to include them in their applications. </w:t>
-      </w:r>
-      <w:proofErr w:type="gramStart"/>
-      <w:r>
-        <w:t>So</w:t>
-      </w:r>
-      <w:proofErr w:type="gramEnd"/>
-      <w:r>
-        <w:t xml:space="preserve"> </w:t>
+        <w:t xml:space="preserve"> is a liberal arts school in Massachusetts that has decided not to accept SAT/ACT scores from applicants. That's right - the college won't accept them, a step beyond the hundreds of "test-optional" schools that leave it up to the applicant to decide whether to include them in their applications. So </w:t>
       </w:r>
       <w:r>
         <w:rPr>
@@ -4674,15 +4000,7 @@
         <w:pStyle w:val="NormalWeb"/>
       </w:pPr>
       <w:r>
-        <w:t xml:space="preserve">You won't find our college in the U.S. News &amp; </w:t>
-      </w:r>
-      <w:proofErr w:type="spellStart"/>
-      <w:r>
-        <w:t>Word</w:t>
-      </w:r>
-      <w:proofErr w:type="spellEnd"/>
-      <w:r>
-        <w:t xml:space="preserve"> Report "Best Colleges" rankings released this month. Last year Hampshire College decided not to accept SAT/ACT test scores from high school applicants seeking admission. That got us kicked off the rankings, disqualified us, per U.S. News rankings criteria. That's OK with us.</w:t>
+        <w:t>You won't find our college in the U.S. News &amp; Word Report "Best Colleges" rankings released this month. Last year Hampshire College decided not to accept SAT/ACT test scores from high school applicants seeking admission. That got us kicked off the rankings, disqualified us, per U.S. News rankings criteria. That's OK with us.</w:t>
       </w:r>
     </w:p>
     <w:p>
@@ -4922,234 +4240,162 @@
         <w:rPr>
           <w:rStyle w:val="StyleUnderline"/>
         </w:rPr>
-        <w:t xml:space="preserve">We no longer chase volumes of applications to superficially inflate our "selectivity" and game the U.S. News rankings. We no longer </w:t>
-      </w:r>
-      <w:proofErr w:type="gramStart"/>
-      <w:r>
+        <w:t>We no longer chase volumes of applications to superficially inflate our "selectivity" and game the U.S. News rankings. We no longer have to worry that any applicant will "lower our average SAT/ACT scores" and thus lower our U.S. News ranking. Instead we choose quality over quantity and focus attention and resources on each applicant and their full portfolio.</w:t>
+      </w:r>
+    </w:p>
+    <w:p>
+      <w:pPr>
+        <w:pStyle w:val="NormalWeb"/>
+      </w:pPr>
+      <w:r>
+        <w:t>- At college fairs and information sessions, we don't spend time answering high school families' questions about our ranking and test score "cut-offs." Instead we have conversations about the things that matter: What does our unique academic program look like, and what qualities does a student need to be successful at it?</w:t>
+      </w:r>
+    </w:p>
+    <w:p>
+      <w:pPr>
+        <w:pStyle w:val="NormalWeb"/>
+      </w:pPr>
+      <w:r>
+        <w:t xml:space="preserve">- An unexpected benefit: </w:t>
+      </w:r>
+      <w:r>
+        <w:rPr>
+          <w:rStyle w:val="Emphasis"/>
+        </w:rPr>
+        <w:t>This shift has saved us significant time and operational expense. Having a smaller but more targeted, engaged, passionate, and robust applicant pool, we are able to streamline our resources.</w:t>
+      </w:r>
+    </w:p>
+    <w:p>
+      <w:pPr>
+        <w:pStyle w:val="NormalWeb"/>
+      </w:pPr>
+      <w:r>
+        <w:t>How can U.S. News rankings reliably measure college quality when their data-points focus primarily on the high school performance of the incoming class in such terms as GPA, SAT/ACT, class rank, and selectivity? These measures have nothing to do with the college's results, except perhaps in the college's aptitude for marketing and recruiting. Tests and rankings incentivize schools to conform to test performance and rankings criteria, at the expense of mission and innovation.</w:t>
+      </w:r>
+    </w:p>
+    <w:p>
+      <w:pPr>
+        <w:pStyle w:val="stop-here"/>
+      </w:pPr>
+      <w:r>
+        <w:t>Our shift to a mission-driven approach to admissions is right for Hampshire College and the right thing to do. We fail students if we reduce them to a standardized test number tied more to their financial status than achievement. We fail students by perpetuating the myth that high standardized test scores signal "better" students. We are in the top one percent of colleges nationwide in the percentage of our undergraduate alumni who go on to earn advanced degrees - this on the strength of an education where we assess their capabilities narratively, and where we never, not once, subject them to a numerical or letter grade on a test or course.</w:t>
+      </w:r>
+    </w:p>
+    <w:p>
+      <w:pPr>
+        <w:pStyle w:val="NormalWeb"/>
+      </w:pPr>
+      <w:r>
+        <w:t>At Hampshire College, we face the same financial challenges as many colleges. But these challenges provide an opportunity to think about who we are and what matters to us. We can not lose sight of our mission while seeking revenues or chasing rankings. We are committed to remaining disqualified from the U.S. News rankings. We're done with standardized testing, the SAT, and ACT.</w:t>
+      </w:r>
+    </w:p>
+    <w:p>
+      <w:pPr>
+        <w:pStyle w:val="Heading4"/>
+        <w:rPr>
+          <w:rStyle w:val="Style13ptBold"/>
+        </w:rPr>
+      </w:pPr>
+      <w:r>
+        <w:rPr>
+          <w:rStyle w:val="Style13ptBold"/>
+        </w:rPr>
+        <w:t xml:space="preserve">Holistic Review Colorado </w:t>
+      </w:r>
+    </w:p>
+    <w:p>
+      <w:pPr>
+        <w:rPr>
+          <w:rStyle w:val="Style13ptBold"/>
+        </w:rPr>
+      </w:pPr>
+      <w:r>
+        <w:rPr>
+          <w:rStyle w:val="Style13ptBold"/>
+        </w:rPr>
+        <w:t xml:space="preserve">Test-Optional Policies And. (2019) Standardized Tests Now Optional for Admission to CC • Colorado College. Retrieved September 11, 2019, from </w:t>
+      </w:r>
+      <w:hyperlink r:id="rId101" w:history="1">
+        <w:r>
+          <w:rPr>
+            <w:rStyle w:val="Style13ptBold"/>
+          </w:rPr>
+          <w:t>https://www.coloradocollege.edu/newsevents/newsroom/standardized-tests-now-optional-for-admission-to-cc</w:t>
+        </w:r>
+      </w:hyperlink>
+    </w:p>
+    <w:p>
+      <w:pPr>
         <w:rPr>
           <w:rStyle w:val="StyleUnderline"/>
         </w:rPr>
-        <w:t>have to</w:t>
-      </w:r>
-      <w:proofErr w:type="gramEnd"/>
+      </w:pPr>
       <w:r>
         <w:rPr>
           <w:rStyle w:val="StyleUnderline"/>
         </w:rPr>
-        <w:t xml:space="preserve"> worry that any applicant will "lower our average SAT/ACT scores" and thus lower our U.S. News ranking. Instead we choose quality over quantity and focus attention and resources on each applicant and their full portfolio.</w:t>
-      </w:r>
-    </w:p>
-    <w:p>
-      <w:pPr>
-        <w:pStyle w:val="NormalWeb"/>
-      </w:pPr>
-      <w:r>
-        <w:t>- At college fairs and information sessions, we don't spend time answering high school families' questions about our ranking and test score "cut-offs." Instead we have conversations about the things that matter: What does our unique academic program look like, and what qualities does a student need to be successful at it?</w:t>
-      </w:r>
-    </w:p>
-    <w:p>
-      <w:pPr>
-        <w:pStyle w:val="NormalWeb"/>
-      </w:pPr>
-      <w:r>
-        <w:t xml:space="preserve">- An unexpected benefit: </w:t>
-      </w:r>
-      <w:r>
-        <w:rPr>
-          <w:rStyle w:val="Emphasis"/>
-        </w:rPr>
-        <w:t xml:space="preserve">This shift has saved us significant time and operational expense. Having a smaller but more targeted, engaged, passionate, and robust applicant pool, we </w:t>
-      </w:r>
-      <w:proofErr w:type="gramStart"/>
-      <w:r>
-        <w:rPr>
-          <w:rStyle w:val="Emphasis"/>
-        </w:rPr>
-        <w:t>are able to</w:t>
-      </w:r>
-      <w:proofErr w:type="gramEnd"/>
-      <w:r>
-        <w:rPr>
-          <w:rStyle w:val="Emphasis"/>
-        </w:rPr>
-        <w:t xml:space="preserve"> streamline our resources.</w:t>
-      </w:r>
-    </w:p>
-    <w:p>
-      <w:pPr>
-        <w:pStyle w:val="NormalWeb"/>
-      </w:pPr>
-      <w:r>
-        <w:t>How can U.S. News rankings reliably measure college quality when their data-points focus primarily on the high school performance of the incoming class in such terms as GPA, SAT/ACT, class rank, and selectivity? These measures have nothing to do with the college's results, except perhaps in the college's aptitude for marketing and recruiting. Tests and rankings incentivize schools to conform to test performance and rankings criteria, at the expense of mission and innovation.</w:t>
-      </w:r>
-    </w:p>
-    <w:p>
-      <w:pPr>
-        <w:pStyle w:val="stop-here"/>
-      </w:pPr>
-      <w:r>
-        <w:t>Our shift to a mission-driven approach to admissions is right for Hampshire College and the right thing to do. We fail students if we reduce them to a standardized test number tied more to their financial status than achievement. We fail students by perpetuating the myth that high standardized test scores signal "better" students. We are in the top one percent of colleges nationwide in the percentage of our undergraduate alumni who go on to earn advanced degrees - this on the strength of an education where we assess their capabilities narratively, and where we never, not once, subject them to a numerical or letter grade on a test or course.</w:t>
-      </w:r>
-    </w:p>
-    <w:p>
-      <w:pPr>
-        <w:pStyle w:val="NormalWeb"/>
-      </w:pPr>
-      <w:r>
-        <w:t xml:space="preserve">At Hampshire College, we face the same financial challenges as many colleges. But these challenges provide an opportunity to think about who we are and what matters to us. We </w:t>
-      </w:r>
-      <w:proofErr w:type="spellStart"/>
-      <w:r>
-        <w:t>can not</w:t>
-      </w:r>
-      <w:proofErr w:type="spellEnd"/>
-      <w:r>
-        <w:t xml:space="preserve"> lose sight of our mission while seeking revenues or chasing rankings. We are committed to remaining disqualified from the U.S. News rankings. We're done with standardized testing, the SAT, and ACT.</w:t>
-      </w:r>
-    </w:p>
-    <w:p>
-      <w:pPr>
-        <w:pStyle w:val="Heading4"/>
-        <w:rPr>
-          <w:rStyle w:val="Style13ptBold"/>
-        </w:rPr>
-      </w:pPr>
-      <w:r>
-        <w:rPr>
-          <w:rStyle w:val="Style13ptBold"/>
-        </w:rPr>
-        <w:t xml:space="preserve">Holistic Review Colorado </w:t>
-      </w:r>
-    </w:p>
-    <w:p>
-      <w:pPr>
-        <w:rPr>
-          <w:rStyle w:val="Style13ptBold"/>
-        </w:rPr>
-      </w:pPr>
-      <w:r>
-        <w:rPr>
-          <w:rStyle w:val="Style13ptBold"/>
-        </w:rPr>
-        <w:t xml:space="preserve">Test-Optional Policies And. (2019) Standardized Tests Now Optional for Admission to CC • Colorado College. Retrieved September 11, 2019, from </w:t>
-      </w:r>
-      <w:hyperlink r:id="rId101" w:history="1">
-        <w:r>
-          <w:rPr>
-            <w:rStyle w:val="Style13ptBold"/>
-          </w:rPr>
-          <w:t>https://www.coloradocollege.edu/newsevents/newsroom/standardized-tests-now-optional-for-admission-to-cc</w:t>
-        </w:r>
-      </w:hyperlink>
-    </w:p>
-    <w:p>
-      <w:pPr>
+        <w:t xml:space="preserve">Colorado College is adopting a </w:t>
+      </w:r>
+      <w:hyperlink r:id="rId102" w:history="1">
+        <w:r>
+          <w:rPr>
+            <w:rStyle w:val="StyleUnderline"/>
+          </w:rPr>
+          <w:t>test-optional admission policy</w:t>
+        </w:r>
+      </w:hyperlink>
+      <w:r>
         <w:rPr>
           <w:rStyle w:val="StyleUnderline"/>
         </w:rPr>
-      </w:pPr>
+        <w:t xml:space="preserve"> in an ongoing effort to increase the diversity of its student body. A test-optional policy means applicants will choose whether or not to submit standardized test scores, such as the SAT or ACT, as part of their admission application.</w:t>
+      </w:r>
+    </w:p>
+    <w:p>
+      <w:r>
+        <w:t>The change in admission policy will begin with first-year and transfer students applying for entry in fall 2020.</w:t>
+      </w:r>
+    </w:p>
+    <w:p>
       <w:r>
         <w:rPr>
           <w:rStyle w:val="StyleUnderline"/>
         </w:rPr>
-        <w:t xml:space="preserve">Colorado College is adopting a </w:t>
-      </w:r>
-      <w:hyperlink r:id="rId102" w:history="1">
-        <w:r>
-          <w:rPr>
-            <w:rStyle w:val="StyleUnderline"/>
-          </w:rPr>
-          <w:t>test-optional admission policy</w:t>
-        </w:r>
-      </w:hyperlink>
-      <w:r>
+        <w:t>The test-optional policy aligns with CC’s admission philosophy of holistic review, where students are valued as more than “a number” and students’ strengths beyond their test scores are considered.</w:t>
+      </w:r>
+      <w:r>
+        <w:t xml:space="preserve"> The change also supports the college’s strategic plan on increasing access.</w:t>
+      </w:r>
+    </w:p>
+    <w:p>
+      <w:pPr>
         <w:rPr>
           <w:rStyle w:val="StyleUnderline"/>
         </w:rPr>
-        <w:t xml:space="preserve"> in an ongoing effort to increase the diversity of its student body. A test-optional policy means applicants will choose </w:t>
-      </w:r>
-      <w:proofErr w:type="gramStart"/>
+      </w:pPr>
       <w:r>
         <w:rPr>
           <w:rStyle w:val="StyleUnderline"/>
         </w:rPr>
-        <w:t>whether or not</w:t>
-      </w:r>
-      <w:proofErr w:type="gramEnd"/>
-      <w:r>
+        <w:t>“Standardized test scores do not always reflect the academic potential of students from disadvantaged backgrounds,” says Colorado College Assistant Professor of Psychology Kevin Holmes, who served on the Committee on Admission and Financial Aid. “The new test-optional policy removes a barrier to admission for these students.”</w:t>
+      </w:r>
+    </w:p>
+    <w:p>
+      <w:r>
+        <w:t>“Test scores are only one of many criteria that are considered in an applicant’s academic portfolio,” says Mark Hatch, vice president for enrollment at CC, noting that given the college’s holistic review of applicants, standardized test scores add little to predicting success in college.</w:t>
+      </w:r>
+    </w:p>
+    <w:p>
+      <w:pPr>
         <w:rPr>
           <w:rStyle w:val="StyleUnderline"/>
         </w:rPr>
-        <w:t xml:space="preserve"> to submit standardized test scores, such as the SAT or ACT, as part of their admission application.</w:t>
-      </w:r>
-    </w:p>
-    <w:p>
-      <w:r>
-        <w:t xml:space="preserve">The change in admission policy will begin with </w:t>
-      </w:r>
-      <w:proofErr w:type="gramStart"/>
-      <w:r>
-        <w:t>first-year</w:t>
-      </w:r>
-      <w:proofErr w:type="gramEnd"/>
-      <w:r>
-        <w:t xml:space="preserve"> and transfer students applying for entry in fall 2020.</w:t>
-      </w:r>
-    </w:p>
-    <w:p>
+      </w:pPr>
       <w:r>
         <w:rPr>
           <w:rStyle w:val="StyleUnderline"/>
         </w:rPr>
-        <w:t>The test-optional policy aligns with CC’s admission philosophy of holistic review, where students are valued as more than “a number” and students’ strengths beyond their test scores are considered.</w:t>
-      </w:r>
-      <w:r>
-        <w:t xml:space="preserve"> The change also supports the college’s strategic plan on increasing access.</w:t>
-      </w:r>
-    </w:p>
-    <w:p>
-      <w:pPr>
-        <w:rPr>
-          <w:rStyle w:val="StyleUnderline"/>
-        </w:rPr>
-      </w:pPr>
-      <w:r>
-        <w:rPr>
-          <w:rStyle w:val="StyleUnderline"/>
-        </w:rPr>
-        <w:t>“Standardized test scores do not always reflect the academic potential of students from disadvantaged backgrounds,” says Colorado College Assistant Professor of Psychology Kevin Holmes, who served on the Committee on Admission and Financial Aid. “The new test-optional policy removes a barrier to admission for these students.”</w:t>
-      </w:r>
-    </w:p>
-    <w:p>
-      <w:r>
-        <w:t>“Test scores are only one of many criteria that are considered in an applicant’s academic portfolio,” says Mark Hatch, vice president for enrollment at CC, noting that given the college’s holistic review of applicants, standardized test scores add little to predicting success in college.</w:t>
-      </w:r>
-    </w:p>
-    <w:p>
-      <w:pPr>
-        <w:rPr>
-          <w:rStyle w:val="StyleUnderline"/>
-        </w:rPr>
-      </w:pPr>
-      <w:r>
-        <w:rPr>
-          <w:rStyle w:val="StyleUnderline"/>
-        </w:rPr>
-        <w:t xml:space="preserve">CC’s Committee on Admissions and Financial Aid spent 2018-19 academic year considering whether Colorado College should adopt a test-optional admission policy. </w:t>
-      </w:r>
-      <w:proofErr w:type="gramStart"/>
-      <w:r>
-        <w:rPr>
-          <w:rStyle w:val="StyleUnderline"/>
-        </w:rPr>
-        <w:t>A number of</w:t>
-      </w:r>
-      <w:proofErr w:type="gramEnd"/>
-      <w:r>
-        <w:rPr>
-          <w:rStyle w:val="StyleUnderline"/>
-        </w:rPr>
-        <w:t xml:space="preserve"> studies have found that retention and graduation rates remain relatively unaffected by test-optional policies and that the high school GPA is a stronger indicator of academic ability and a more reliable predictor of college success than standardized test scores.</w:t>
+        <w:t>CC’s Committee on Admissions and Financial Aid spent 2018-19 academic year considering whether Colorado College should adopt a test-optional admission policy. A number of studies have found that retention and graduation rates remain relatively unaffected by test-optional policies and that the high school GPA is a stronger indicator of academic ability and a more reliable predictor of college success than standardized test scores.</w:t>
       </w:r>
     </w:p>
     <w:p>
@@ -5213,15 +4459,7 @@
     </w:p>
     <w:p>
       <w:r>
-        <w:t xml:space="preserve">Before I begin my arguments, when I say a name and a </w:t>
-      </w:r>
-      <w:proofErr w:type="gramStart"/>
-      <w:r>
-        <w:t>number</w:t>
-      </w:r>
-      <w:proofErr w:type="gramEnd"/>
-      <w:r>
-        <w:t xml:space="preserve"> I’m reading a piece of evidence, or a card. For example, if I say Smith 19, I’m then going to read the piece of evidence written by John Smith and published in 2019. </w:t>
+        <w:t xml:space="preserve">Before I begin my arguments, when I say a name and a number I’m reading a piece of evidence, or a card. For example, if I say Smith 19, I’m then going to read the piece of evidence written by John Smith and published in 2019. </w:t>
       </w:r>
     </w:p>
     <w:p/>
@@ -5253,15 +4491,7 @@
         <w:t xml:space="preserve"> The common good is defined as </w:t>
       </w:r>
       <w:r>
-        <w:t xml:space="preserve">that which </w:t>
-      </w:r>
-      <w:proofErr w:type="gramStart"/>
-      <w:r>
-        <w:t>benefits society as a whole, in</w:t>
-      </w:r>
-      <w:proofErr w:type="gramEnd"/>
-      <w:r>
-        <w:t xml:space="preserve"> contrast to the private good of individuals and sections of society.</w:t>
+        <w:t>that which benefits society as a whole, in contrast to the private good of individuals and sections of society.</w:t>
       </w:r>
       <w:r>
         <w:t xml:space="preserve"> In respect to the resolution, The Common Good is what’s best for all those involved in the undergraduate admissions process. </w:t>
@@ -5367,19 +4597,11 @@
       </w:r>
     </w:p>
     <w:p>
-      <w:proofErr w:type="spellStart"/>
       <w:r>
         <w:rPr>
           <w:highlight w:val="yellow"/>
         </w:rPr>
-        <w:t>Lazrin</w:t>
-      </w:r>
-      <w:proofErr w:type="spellEnd"/>
-      <w:r>
-        <w:rPr>
-          <w:highlight w:val="yellow"/>
-        </w:rPr>
-        <w:t xml:space="preserve"> 14</w:t>
+        <w:t>Lazrin 14</w:t>
       </w:r>
     </w:p>
     <w:p>
@@ -5454,14 +4676,12 @@
           <w:sz w:val="8"/>
         </w:rPr>
       </w:pPr>
-      <w:proofErr w:type="gramStart"/>
       <w:r>
         <w:rPr>
           <w:rStyle w:val="Emphasis"/>
         </w:rPr>
         <w:t>Furthermore</w:t>
       </w:r>
-      <w:proofErr w:type="gramEnd"/>
       <w:r>
         <w:rPr>
           <w:sz w:val="8"/>
@@ -5508,21 +4728,7 @@
         <w:rPr>
           <w:rStyle w:val="Emphasis"/>
         </w:rPr>
-        <w:t xml:space="preserve">: "Explain why you have come to the clinic today and describe your symptoms;" "Describe how the accident occurred, and use diagrams, if necessary;" or "Describe your qualifications for the position." The ability to respond to a set of structured questions in a </w:t>
-      </w:r>
-      <w:proofErr w:type="gramStart"/>
-      <w:r>
-        <w:rPr>
-          <w:rStyle w:val="Emphasis"/>
-        </w:rPr>
-        <w:t>specific  format</w:t>
-      </w:r>
-      <w:proofErr w:type="gramEnd"/>
-      <w:r>
-        <w:rPr>
-          <w:rStyle w:val="Emphasis"/>
-        </w:rPr>
-        <w:t xml:space="preserve"> has become a communications skill that is as vital in the repertoire of today's student </w:t>
+        <w:t xml:space="preserve">: "Explain why you have come to the clinic today and describe your symptoms;" "Describe how the accident occurred, and use diagrams, if necessary;" or "Describe your qualifications for the position." The ability to respond to a set of structured questions in a specific  format has become a communications skill that is as vital in the repertoire of today's student </w:t>
       </w:r>
       <w:r>
         <w:rPr>
@@ -5794,27 +5000,13 @@
         <w:rPr>
           <w:rStyle w:val="Emphasis"/>
         </w:rPr>
-        <w:t xml:space="preserve">scores from the SAT and ACT tests are good proxies </w:t>
-      </w:r>
-      <w:proofErr w:type="gramStart"/>
-      <w:r>
-        <w:rPr>
-          <w:rStyle w:val="Emphasis"/>
-        </w:rPr>
-        <w:t>for the</w:t>
+        <w:t>scores from the SAT and ACT tests are good proxies for the</w:t>
       </w:r>
       <w:r>
         <w:rPr>
           <w:sz w:val="12"/>
         </w:rPr>
-        <w:t xml:space="preserve"> amount of</w:t>
-      </w:r>
-      <w:proofErr w:type="gramEnd"/>
-      <w:r>
-        <w:rPr>
-          <w:sz w:val="12"/>
-        </w:rPr>
-        <w:t xml:space="preserve"> </w:t>
+        <w:t xml:space="preserve"> amount of </w:t>
       </w:r>
       <w:r>
         <w:rPr>
@@ -6056,15 +5248,7 @@
         <w:t xml:space="preserve"> The common good is defined as </w:t>
       </w:r>
       <w:r>
-        <w:t xml:space="preserve">that which </w:t>
-      </w:r>
-      <w:proofErr w:type="gramStart"/>
-      <w:r>
-        <w:t>benefits society as a whole, in</w:t>
-      </w:r>
-      <w:proofErr w:type="gramEnd"/>
-      <w:r>
-        <w:t xml:space="preserve"> contrast to the private good of individuals and sections of society.</w:t>
+        <w:t>that which benefits society as a whole, in contrast to the private good of individuals and sections of society.</w:t>
       </w:r>
       <w:r>
         <w:t xml:space="preserve"> </w:t>
@@ -6301,7 +5485,6 @@
       <w:r>
         <w:t xml:space="preserve">Melissa </w:t>
       </w:r>
-      <w:proofErr w:type="spellStart"/>
       <w:r>
         <w:rPr>
           <w:b/>
@@ -6309,7 +5492,6 @@
         </w:rPr>
         <w:t>Lazarin</w:t>
       </w:r>
-      <w:proofErr w:type="spellEnd"/>
       <w:r>
         <w:t>, October 20</w:t>
       </w:r>
@@ -6341,19 +5523,11 @@
           <w:rStyle w:val="Style13ptBold"/>
         </w:rPr>
       </w:pPr>
-      <w:proofErr w:type="spellStart"/>
       <w:r>
         <w:rPr>
           <w:rStyle w:val="Style13ptBold"/>
         </w:rPr>
-        <w:t>Lazrin</w:t>
-      </w:r>
-      <w:proofErr w:type="spellEnd"/>
-      <w:r>
-        <w:rPr>
-          <w:rStyle w:val="Style13ptBold"/>
-        </w:rPr>
-        <w:t xml:space="preserve"> 14</w:t>
+        <w:t>Lazrin 14</w:t>
       </w:r>
     </w:p>
     <w:p>
@@ -6424,15 +5598,7 @@
     </w:p>
     <w:p>
       <w:r>
-        <w:t xml:space="preserve">Many teachers view teaching of test-taking skills as a tawdry practice. They may avoid it or undertake instruction geared to preparing students to demonstrate their knowledge in a </w:t>
-      </w:r>
-      <w:proofErr w:type="gramStart"/>
-      <w:r>
-        <w:t>particular format</w:t>
-      </w:r>
-      <w:proofErr w:type="gramEnd"/>
-      <w:r>
-        <w:t xml:space="preserve">—multiple choice, essay, and performance assessment—in a shamefaced or clandestine fashion. This unfortunate situation, largely engendered by critics of   standardized testing, impedes student performance and harms teacher morale. </w:t>
+        <w:t xml:space="preserve">Many teachers view teaching of test-taking skills as a tawdry practice. They may avoid it or undertake instruction geared to preparing students to demonstrate their knowledge in a particular format—multiple choice, essay, and performance assessment—in a shamefaced or clandestine fashion. This unfortunate situation, largely engendered by critics of   standardized testing, impedes student performance and harms teacher morale. </w:t>
       </w:r>
       <w:r>
         <w:rPr>
@@ -6527,13 +5693,8 @@
     </w:p>
     <w:p/>
     <w:p>
-      <w:proofErr w:type="gramStart"/>
-      <w:r>
-        <w:t>Furthermore</w:t>
-      </w:r>
-      <w:proofErr w:type="gramEnd"/>
-      <w:r>
-        <w:t xml:space="preserve"> the </w:t>
+      <w:r>
+        <w:t xml:space="preserve">Furthermore the </w:t>
       </w:r>
       <w:r>
         <w:rPr>
@@ -6557,21 +5718,7 @@
         <w:rPr>
           <w:rStyle w:val="Emphasis"/>
         </w:rPr>
-        <w:t xml:space="preserve">for example, the following requests: "Explain why you have come to the clinic today and describe your symptoms;" "Describe how the accident occurred, and use diagrams, if necessary;" or "Describe your qualifications for the position." The ability to respond to a set of structured questions in a </w:t>
-      </w:r>
-      <w:proofErr w:type="gramStart"/>
-      <w:r>
-        <w:rPr>
-          <w:rStyle w:val="Emphasis"/>
-        </w:rPr>
-        <w:t>specific  format</w:t>
-      </w:r>
-      <w:proofErr w:type="gramEnd"/>
-      <w:r>
-        <w:rPr>
-          <w:rStyle w:val="Emphasis"/>
-        </w:rPr>
-        <w:t xml:space="preserve"> has become a communications skill that is as vital in the repertoire of today's student </w:t>
+        <w:t xml:space="preserve">for example, the following requests: "Explain why you have come to the clinic today and describe your symptoms;" "Describe how the accident occurred, and use diagrams, if necessary;" or "Describe your qualifications for the position." The ability to respond to a set of structured questions in a specific  format has become a communications skill that is as vital in the repertoire of today's student </w:t>
       </w:r>
       <w:r>
         <w:t xml:space="preserve">as rhetoric was to the student of the nineteenth century. </w:t>
@@ -6591,18 +5738,10 @@
     <w:p/>
     <w:p>
       <w:r>
-        <w:t>Richard Phelps, Third Education Group, 2005</w:t>
-      </w:r>
-      <w:proofErr w:type="gramStart"/>
-      <w:r>
-        <w:t xml:space="preserve">, </w:t>
-      </w:r>
-      <w:r>
-        <w:t>)</w:t>
-      </w:r>
-      <w:proofErr w:type="gramEnd"/>
-      <w:r>
-        <w:t>. Defending Standardized Testing</w:t>
+        <w:t xml:space="preserve">Richard Phelps, Third Education Group, 2005, </w:t>
+      </w:r>
+      <w:r>
+        <w:t>). Defending Standardized Testing</w:t>
       </w:r>
       <w:r>
         <w:t>, page number at end of card</w:t>
@@ -6664,13 +5803,8 @@
       </w:r>
     </w:p>
     <w:p>
-      <w:proofErr w:type="spellStart"/>
-      <w:r>
-        <w:t>Farran</w:t>
-      </w:r>
-      <w:proofErr w:type="spellEnd"/>
-      <w:r>
-        <w:t xml:space="preserve"> </w:t>
+      <w:r>
+        <w:t xml:space="preserve">Farran </w:t>
       </w:r>
       <w:r>
         <w:rPr>
@@ -6679,15 +5813,7 @@
         <w:t>Powell, 18</w:t>
       </w:r>
       <w:r>
-        <w:t xml:space="preserve">, 7-18-2018, "How </w:t>
-      </w:r>
-      <w:proofErr w:type="gramStart"/>
-      <w:r>
-        <w:t>Home Schooling</w:t>
-      </w:r>
-      <w:proofErr w:type="gramEnd"/>
-      <w:r>
-        <w:t xml:space="preserve"> Affects College Admissions," US News &amp;amp; World Report, https://www.usnews.com/education/best-colleges/articles/2018-07-18/how-home-schooling-affects-college-admissions</w:t>
+        <w:t>, 7-18-2018, "How Home Schooling Affects College Admissions," US News &amp;amp; World Report, https://www.usnews.com/education/best-colleges/articles/2018-07-18/how-home-schooling-affects-college-admissions</w:t>
       </w:r>
     </w:p>
     <w:p>
@@ -6745,21 +5871,7 @@
         <w:rPr>
           <w:rStyle w:val="StyleUnderline"/>
         </w:rPr>
-        <w:t xml:space="preserve">If a student is applying to a school that requires taking the SAT or ACT, the scores are </w:t>
-      </w:r>
-      <w:proofErr w:type="gramStart"/>
-      <w:r>
-        <w:rPr>
-          <w:rStyle w:val="StyleUnderline"/>
-        </w:rPr>
-        <w:t>really important</w:t>
-      </w:r>
-      <w:proofErr w:type="gramEnd"/>
-      <w:r>
-        <w:rPr>
-          <w:rStyle w:val="StyleUnderline"/>
-        </w:rPr>
-        <w:t>, admissions officers say.</w:t>
+        <w:t>If a student is applying to a school that requires taking the SAT or ACT, the scores are really important, admissions officers say.</w:t>
       </w:r>
     </w:p>
     <w:p/>
@@ -6817,39 +5929,7 @@
           <w:sz w:val="18"/>
           <w:szCs w:val="18"/>
         </w:rPr>
-        <w:t xml:space="preserve">"Any student that does more, it's going to demonstrate more rigor. If we have a student, for example, who is taking one or two [advanced placement courses] in their sophomore year, that is </w:t>
-      </w:r>
-      <w:proofErr w:type="gramStart"/>
-      <w:r>
-        <w:rPr>
-          <w:sz w:val="18"/>
-          <w:szCs w:val="18"/>
-        </w:rPr>
-        <w:t>definitely showing</w:t>
-      </w:r>
-      <w:proofErr w:type="gramEnd"/>
-      <w:r>
-        <w:rPr>
-          <w:sz w:val="18"/>
-          <w:szCs w:val="18"/>
-        </w:rPr>
-        <w:t xml:space="preserve"> us that they're on track with what a lot of students at public and private schools would be doing," </w:t>
-      </w:r>
-      <w:proofErr w:type="spellStart"/>
-      <w:r>
-        <w:rPr>
-          <w:sz w:val="18"/>
-          <w:szCs w:val="18"/>
-        </w:rPr>
-        <w:t>Dorow</w:t>
-      </w:r>
-      <w:proofErr w:type="spellEnd"/>
-      <w:r>
-        <w:rPr>
-          <w:sz w:val="18"/>
-          <w:szCs w:val="18"/>
-        </w:rPr>
-        <w:t xml:space="preserve"> says.</w:t>
+        <w:t>"Any student that does more, it's going to demonstrate more rigor. If we have a student, for example, who is taking one or two [advanced placement courses] in their sophomore year, that is definitely showing us that they're on track with what a lot of students at public and private schools would be doing," Dorow says.</w:t>
       </w:r>
     </w:p>
     <w:p/>
@@ -7137,21 +6217,10 @@
         <w:rPr>
           <w:rStyle w:val="Emphasis"/>
         </w:rPr>
-        <w:t xml:space="preserve">scores from the SAT and ACT tests are good proxies </w:t>
-      </w:r>
-      <w:proofErr w:type="gramStart"/>
-      <w:r>
-        <w:rPr>
-          <w:rStyle w:val="Emphasis"/>
-        </w:rPr>
-        <w:t>for the</w:t>
-      </w:r>
-      <w:r>
-        <w:t xml:space="preserve"> amount of</w:t>
-      </w:r>
-      <w:proofErr w:type="gramEnd"/>
-      <w:r>
-        <w:t xml:space="preserve"> </w:t>
+        <w:t>scores from the SAT and ACT tests are good proxies for the</w:t>
+      </w:r>
+      <w:r>
+        <w:t xml:space="preserve"> amount of </w:t>
       </w:r>
       <w:r>
         <w:rPr>
@@ -7226,15 +6295,7 @@
         </w:r>
       </w:hyperlink>
       <w:r>
-        <w:t xml:space="preserve">. The score is made up of 15 factors, including neighborhood and demographic characteristics, including crime rate and poverty. The adversity score doesn’t </w:t>
-      </w:r>
-      <w:proofErr w:type="gramStart"/>
-      <w:r>
-        <w:t>take into account</w:t>
-      </w:r>
-      <w:proofErr w:type="gramEnd"/>
-      <w:r>
-        <w:t xml:space="preserve"> the race of the student. The Wall Street Journal reported that 50 colleges used the score last year and 150 will use it in the fall. Only college admissions officials will have access to the adversity scores, not students.</w:t>
+        <w:t>. The score is made up of 15 factors, including neighborhood and demographic characteristics, including crime rate and poverty. The adversity score doesn’t take into account the race of the student. The Wall Street Journal reported that 50 colleges used the score last year and 150 will use it in the fall. Only college admissions officials will have access to the adversity scores, not students.</w:t>
       </w:r>
     </w:p>
     <w:p>
@@ -7498,15 +6559,7 @@
     </w:p>
     <w:p>
       <w:r>
-        <w:t xml:space="preserve">These numbers show the interrelatedness of wealth and educational outcomes. Students can’t pick their parents, but policy can level the playing field. For the efforts of the College Board to have a serious effect, they must complement true wealth-building opportunities. For instance, Darrick Hamilton, who serves as the director of Ohio State University’s Kirwan Institute for the Study of Race and Ethnicity, and Duke professor William </w:t>
-      </w:r>
-      <w:proofErr w:type="spellStart"/>
-      <w:r>
-        <w:t>Darity</w:t>
-      </w:r>
-      <w:proofErr w:type="spellEnd"/>
-      <w:r>
-        <w:t xml:space="preserve"> Jr. proposed what they coined </w:t>
+        <w:t>These numbers show the interrelatedness of wealth and educational outcomes. Students can’t pick their parents, but policy can level the playing field. For the efforts of the College Board to have a serious effect, they must complement true wealth-building opportunities. For instance, Darrick Hamilton, who serves as the director of Ohio State University’s Kirwan Institute for the Study of Race and Ethnicity, and Duke professor William Darity Jr. proposed what they coined </w:t>
       </w:r>
       <w:hyperlink r:id="rId128" w:history="1">
         <w:r>
@@ -7563,44 +6616,22 @@
       <w:pPr>
         <w:pStyle w:val="Heading4"/>
       </w:pPr>
-      <w:bookmarkStart w:id="2" w:name="_Toc309110502"/>
+      <w:bookmarkStart w:id="1" w:name="_Toc309110502"/>
       <w:r>
         <w:t>No Alternative to Testing</w:t>
       </w:r>
-      <w:bookmarkEnd w:id="2"/>
+      <w:bookmarkEnd w:id="1"/>
     </w:p>
     <w:p/>
     <w:p>
       <w:r>
-        <w:t xml:space="preserve">Gregory </w:t>
-      </w:r>
-      <w:proofErr w:type="spellStart"/>
-      <w:r>
-        <w:t>Cizek</w:t>
-      </w:r>
-      <w:proofErr w:type="spellEnd"/>
-      <w:r>
-        <w:t xml:space="preserve">, professor of educational measurement and evaluation, 2005, </w:t>
+        <w:t xml:space="preserve">Gregory Cizek, professor of educational measurement and evaluation, 2005, </w:t>
       </w:r>
       <w:r>
         <w:rPr>
           <w:rFonts w:eastAsia="Times New Roman" w:cs="Times New Roman"/>
         </w:rPr>
-        <w:t xml:space="preserve">Gregory J. </w:t>
-      </w:r>
-      <w:proofErr w:type="spellStart"/>
-      <w:r>
-        <w:rPr>
-          <w:rFonts w:eastAsia="Times New Roman" w:cs="Times New Roman"/>
-        </w:rPr>
-        <w:t>Cizek</w:t>
-      </w:r>
-      <w:proofErr w:type="spellEnd"/>
-      <w:r>
-        <w:rPr>
-          <w:rFonts w:eastAsia="Times New Roman" w:cs="Times New Roman"/>
-        </w:rPr>
-        <w:t xml:space="preserve"> teaches courses in applied psychometrics, statistics, program evaluation and research methods. Prior to joining the faculty, he managed national licensure and certification testing programs for American College Testing, served as a test development specialist for a statewide assessment program, and taught elementary school for five years in Michigan. Before coming to UNC, he was a professor of educational research and measurement at the University of Toledo and, from 1997-99, he was elected to and served as vice-president of a local board of education in Ohio, </w:t>
+        <w:t xml:space="preserve">Gregory J. Cizek teaches courses in applied psychometrics, statistics, program evaluation and research methods. Prior to joining the faculty, he managed national licensure and certification testing programs for American College Testing, served as a test development specialist for a statewide assessment program, and taught elementary school for five years in Michigan. Before coming to UNC, he was a professor of educational research and measurement at the University of Toledo and, from 1997-99, he was elected to and served as vice-president of a local board of education in Ohio, </w:t>
       </w:r>
       <w:r>
         <w:t>Defending Standardized Testing</w:t>
@@ -7611,19 +6642,11 @@
     </w:p>
     <w:p/>
     <w:p>
-      <w:proofErr w:type="spellStart"/>
       <w:r>
         <w:rPr>
           <w:rStyle w:val="Style13ptBold"/>
         </w:rPr>
-        <w:t>Cizek</w:t>
-      </w:r>
-      <w:proofErr w:type="spellEnd"/>
-      <w:r>
-        <w:rPr>
-          <w:rStyle w:val="Style13ptBold"/>
-        </w:rPr>
-        <w:t xml:space="preserve"> 05</w:t>
+        <w:t>Cizek 05</w:t>
       </w:r>
       <w:r>
         <w:t xml:space="preserve"> </w:t>
@@ -7644,18 +6667,10 @@
     <w:p/>
     <w:p>
       <w:r>
-        <w:t>Richard Phelps, Third Education Group, 2005</w:t>
-      </w:r>
-      <w:proofErr w:type="gramStart"/>
-      <w:r>
-        <w:t xml:space="preserve">, </w:t>
-      </w:r>
-      <w:r>
-        <w:t>)</w:t>
-      </w:r>
-      <w:proofErr w:type="gramEnd"/>
-      <w:r>
-        <w:t>. Defending Standardized Testing</w:t>
+        <w:t xml:space="preserve">Richard Phelps, Third Education Group, 2005, </w:t>
+      </w:r>
+      <w:r>
+        <w:t>). Defending Standardized Testing</w:t>
       </w:r>
       <w:r>
         <w:t>, page number at end of card</w:t>
@@ -7728,13 +6743,8 @@
       <w:pPr>
         <w:pStyle w:val="NormalWeb"/>
       </w:pPr>
-      <w:proofErr w:type="gramStart"/>
-      <w:r>
-        <w:t>In an effort to</w:t>
-      </w:r>
-      <w:proofErr w:type="gramEnd"/>
-      <w:r>
-        <w:t xml:space="preserve"> improve, the Finnish government began taking some steps in recent years, and some of that reform has made for worldwide headlines. But as it turns out, some of that coverage just isn’t true.</w:t>
+      <w:r>
+        <w:t>In an effort to improve, the Finnish government began taking some steps in recent years, and some of that reform has made for worldwide headlines. But as it turns out, some of that coverage just isn’t true.</w:t>
       </w:r>
     </w:p>
     <w:p>
@@ -7819,31 +6829,7 @@
         <w:pStyle w:val="NormalWeb"/>
       </w:pPr>
       <w:r>
-        <w:t xml:space="preserve">Here is a piece looking at changes underway in Finnish schools by two people who know what is really going on. They are </w:t>
-      </w:r>
-      <w:proofErr w:type="spellStart"/>
-      <w:r>
-        <w:t>Pasi</w:t>
-      </w:r>
-      <w:proofErr w:type="spellEnd"/>
-      <w:r>
-        <w:t xml:space="preserve"> </w:t>
-      </w:r>
-      <w:proofErr w:type="spellStart"/>
-      <w:r>
-        <w:t>Sahlberg</w:t>
-      </w:r>
-      <w:proofErr w:type="spellEnd"/>
-      <w:r>
-        <w:t xml:space="preserve"> and Peter Johnson. Johnson is director of education of the Finnish city of Kokkola. </w:t>
-      </w:r>
-      <w:proofErr w:type="spellStart"/>
-      <w:r>
-        <w:t>Sahlberg</w:t>
-      </w:r>
-      <w:proofErr w:type="spellEnd"/>
-      <w:r>
-        <w:t xml:space="preserve"> is professor of education policy at the University of New South Wales in Sydney. He is one of the world’s leading experts on school reform and is the author of the best-selling “</w:t>
+        <w:t>Here is a piece looking at changes underway in Finnish schools by two people who know what is really going on. They are Pasi Sahlberg and Peter Johnson. Johnson is director of education of the Finnish city of Kokkola. Sahlberg is professor of education policy at the University of New South Wales in Sydney. He is one of the world’s leading experts on school reform and is the author of the best-selling “</w:t>
       </w:r>
       <w:hyperlink r:id="rId133" w:history="1">
         <w:r>
@@ -7951,21 +6937,7 @@
         <w:rPr>
           <w:rStyle w:val="Emphasis"/>
         </w:rPr>
-        <w:t xml:space="preserve">The quality of education shouldn’t be judged by the level of literacy and numeracy test scores alone. Successful education systems are designed to emphasize whole-child development, equity of education outcomes, </w:t>
-      </w:r>
-      <w:proofErr w:type="spellStart"/>
-      <w:r>
-        <w:rPr>
-          <w:rStyle w:val="Emphasis"/>
-        </w:rPr>
-        <w:t>well being</w:t>
-      </w:r>
-      <w:proofErr w:type="spellEnd"/>
-      <w:r>
-        <w:rPr>
-          <w:rStyle w:val="Emphasis"/>
-        </w:rPr>
-        <w:t>, and arts, music, drama and physical education as important elements of curriculum.</w:t>
+        <w:t>The quality of education shouldn’t be judged by the level of literacy and numeracy test scores alone. Successful education systems are designed to emphasize whole-child development, equity of education outcomes, well being, and arts, music, drama and physical education as important elements of curriculum.</w:t>
       </w:r>
     </w:p>
     <w:p>
@@ -7993,15 +6965,7 @@
         <w:pStyle w:val="NormalWeb"/>
       </w:pPr>
       <w:r>
-        <w:t xml:space="preserve">Part of the reason </w:t>
-      </w:r>
-      <w:proofErr w:type="gramStart"/>
-      <w:r>
-        <w:t>reporting</w:t>
-      </w:r>
-      <w:proofErr w:type="gramEnd"/>
-      <w:r>
-        <w:t xml:space="preserve"> and research often fail to paint bigger and more accurate picture of the actual situation is that most of the documents and resources that describe and define the Finnish education system are only available in Finnish and Swedish. Most foreign education observers and commentators are therefore unable to follow the conversations and debates taking place in the country.</w:t>
+        <w:t>Part of the reason reporting and research often fail to paint bigger and more accurate picture of the actual situation is that most of the documents and resources that describe and define the Finnish education system are only available in Finnish and Swedish. Most foreign education observers and commentators are therefore unable to follow the conversations and debates taking place in the country.</w:t>
       </w:r>
     </w:p>
     <w:p>
@@ -8122,15 +7086,7 @@
         <w:pStyle w:val="NormalWeb"/>
       </w:pPr>
       <w:r>
-        <w:t xml:space="preserve">First, education providers, most districts in 311 municipalities, draw up local curricula and annual work plans </w:t>
-      </w:r>
-      <w:proofErr w:type="gramStart"/>
-      <w:r>
-        <w:t>on the basis of</w:t>
-      </w:r>
-      <w:proofErr w:type="gramEnd"/>
-      <w:r>
-        <w:t xml:space="preserve"> the NCC. Schools though actually take the lead in curriculum planning under the supervision of municipal authorities.</w:t>
+        <w:t>First, education providers, most districts in 311 municipalities, draw up local curricula and annual work plans on the basis of the NCC. Schools though actually take the lead in curriculum planning under the supervision of municipal authorities.</w:t>
       </w:r>
     </w:p>
     <w:p>
@@ -8138,15 +7094,7 @@
         <w:pStyle w:val="NormalWeb"/>
       </w:pPr>
       <w:r>
-        <w:t xml:space="preserve">Second, the NCC is a </w:t>
-      </w:r>
-      <w:proofErr w:type="gramStart"/>
-      <w:r>
-        <w:t>fairly loose</w:t>
-      </w:r>
-      <w:proofErr w:type="gramEnd"/>
-      <w:r>
-        <w:t xml:space="preserve"> regulatory document in terms of what schools should teach, how they arrange their work and the desired outcomes. Schools have, therefore, a lot of flexibility and autonomy in curriculum design, and there may be significant variation in school curricula from one place to another.</w:t>
+        <w:t>Second, the NCC is a fairly loose regulatory document in terms of what schools should teach, how they arrange their work and the desired outcomes. Schools have, therefore, a lot of flexibility and autonomy in curriculum design, and there may be significant variation in school curricula from one place to another.</w:t>
       </w:r>
     </w:p>
     <w:p>
@@ -8274,15 +7222,7 @@
         <w:pStyle w:val="NormalWeb"/>
       </w:pPr>
       <w:r>
-        <w:t xml:space="preserve">“Some parents are not familiar with what schools are doing,” said Anu </w:t>
-      </w:r>
-      <w:proofErr w:type="spellStart"/>
-      <w:r>
-        <w:t>Liljestrom</w:t>
-      </w:r>
-      <w:proofErr w:type="spellEnd"/>
-      <w:r>
-        <w:t>, superintendent of the education department in Lappeenranta. “We still have a lot of work to do to explain what, how and why teaching methods are different nowadays,” she said to a local newspaper. The Pontus School is a new school, and it decided to use the opportunity provided by new design to change pedagogy and learning.</w:t>
+        <w:t>“Some parents are not familiar with what schools are doing,” said Anu Liljestrom, superintendent of the education department in Lappeenranta. “We still have a lot of work to do to explain what, how and why teaching methods are different nowadays,” she said to a local newspaper. The Pontus School is a new school, and it decided to use the opportunity provided by new design to change pedagogy and learning.</w:t>
       </w:r>
     </w:p>
     <w:p>
@@ -8351,15 +7291,7 @@
     <w:p/>
     <w:p>
       <w:r>
-        <w:t xml:space="preserve">Melissa </w:t>
-      </w:r>
-      <w:proofErr w:type="spellStart"/>
-      <w:r>
-        <w:t>Lazarin</w:t>
-      </w:r>
-      <w:proofErr w:type="spellEnd"/>
-      <w:r>
-        <w:t xml:space="preserve">, October 2014, Center for American Progress, </w:t>
+        <w:t xml:space="preserve">Melissa Lazarin, October 2014, Center for American Progress, </w:t>
       </w:r>
       <w:hyperlink r:id="rId142" w:history="1">
         <w:r>
@@ -8507,47 +7439,7 @@
           <w:szCs w:val="20"/>
         </w:rPr>
         <w:softHyphen/>
-        <w:t xml:space="preserve">ies and other helpful information to our members and the broader public about the nature, amount and costs of student assessments. Many other stakeholders have voiced their concerns about the impact of standardized tests and have taken action to curtail </w:t>
-      </w:r>
-      <w:proofErr w:type="spellStart"/>
-      <w:r>
-        <w:rPr>
-          <w:rFonts w:cs="Utopia Std"/>
-          <w:color w:val="000000"/>
-          <w:sz w:val="20"/>
-          <w:szCs w:val="20"/>
-        </w:rPr>
-        <w:t>overtesting</w:t>
-      </w:r>
-      <w:proofErr w:type="spellEnd"/>
-      <w:r>
-        <w:rPr>
-          <w:rFonts w:cs="Utopia Std"/>
-          <w:color w:val="000000"/>
-          <w:sz w:val="20"/>
-          <w:szCs w:val="20"/>
-        </w:rPr>
-        <w:t xml:space="preserve"> and its consequences. In Texas, lawmakers cut the number of high school end-of-course exams required for graduation from 15 to </w:t>
-      </w:r>
-      <w:proofErr w:type="gramStart"/>
-      <w:r>
-        <w:rPr>
-          <w:rFonts w:cs="Utopia Std"/>
-          <w:color w:val="000000"/>
-          <w:sz w:val="20"/>
-          <w:szCs w:val="20"/>
-        </w:rPr>
-        <w:t>five, and</w:t>
-      </w:r>
-      <w:proofErr w:type="gramEnd"/>
-      <w:r>
-        <w:rPr>
-          <w:rFonts w:cs="Utopia Std"/>
-          <w:color w:val="000000"/>
-          <w:sz w:val="20"/>
-          <w:szCs w:val="20"/>
-        </w:rPr>
-        <w:t xml:space="preserve"> eliminated the requirement that results would count for 15 percent of a student’s overall grade. The Orchard Park Central School District Board of Education in New York took a stand with a resolution proposing that this year’s state assessments be used for “measuring the state’s progress in introducing the Common Core Learning Standards rather than for measuring student performance or educator effectiveness.” Lawmakers in New Mexico called for an analysis of the cost, both in instructional time and money, of all student assessments. And just this month, the </w:t>
+        <w:t xml:space="preserve">ies and other helpful information to our members and the broader public about the nature, amount and costs of student assessments. Many other stakeholders have voiced their concerns about the impact of standardized tests and have taken action to curtail overtesting and its consequences. In Texas, lawmakers cut the number of high school end-of-course exams required for graduation from 15 to five, and eliminated the requirement that results would count for 15 percent of a student’s overall grade. The Orchard Park Central School District Board of Education in New York took a stand with a resolution proposing that this year’s state assessments be used for “measuring the state’s progress in introducing the Common Core Learning Standards rather than for measuring student performance or educator effectiveness.” Lawmakers in New Mexico called for an analysis of the cost, both in instructional time and money, of all student assessments. And just this month, the </w:t>
       </w:r>
       <w:r>
         <w:rPr>
@@ -8596,37 +7488,17 @@
           <w:sz w:val="20"/>
           <w:szCs w:val="20"/>
         </w:rPr>
-        <w:t xml:space="preserve">Gregory </w:t>
-      </w:r>
-      <w:proofErr w:type="spellStart"/>
-      <w:r>
+        <w:t>Gregory Cizek,</w:t>
+      </w:r>
+    </w:p>
+    <w:p>
+      <w:pPr>
         <w:rPr>
           <w:rFonts w:cs="Utopia Std"/>
           <w:color w:val="000000"/>
           <w:sz w:val="20"/>
           <w:szCs w:val="20"/>
         </w:rPr>
-        <w:t>Cizek</w:t>
-      </w:r>
-      <w:proofErr w:type="spellEnd"/>
-      <w:r>
-        <w:rPr>
-          <w:rFonts w:cs="Utopia Std"/>
-          <w:color w:val="000000"/>
-          <w:sz w:val="20"/>
-          <w:szCs w:val="20"/>
-        </w:rPr>
-        <w:t>,</w:t>
-      </w:r>
-    </w:p>
-    <w:p>
-      <w:pPr>
-        <w:rPr>
-          <w:rFonts w:cs="Utopia Std"/>
-          <w:color w:val="000000"/>
-          <w:sz w:val="20"/>
-          <w:szCs w:val="20"/>
-        </w:rPr>
       </w:pPr>
     </w:p>
     <w:p>
@@ -8660,18 +7532,10 @@
     <w:p/>
     <w:p>
       <w:r>
-        <w:t xml:space="preserve">Children in the early elementary grades need teachers who set age-appropriate goals. They should learn to read, write, calculate, and explore nature, and they should have plenty of time to sing and dance and draw and play and giggle. Classes in these grades should be small enough— ideally fewer than twenty— so that students get the individual attention they need. Testing in the early grades should be used sparingly, not to rank students, but diagnostically, to help determine what they know and what they still need to learn. Test scores should remain a private matter between parents and teachers, not shared with the district or the state for any individual student. The district or state may aggregate scores for entire schools but should not judge teachers or schools on the basis of </w:t>
-      </w:r>
-      <w:proofErr w:type="gramStart"/>
-      <w:r>
-        <w:t xml:space="preserve">these  </w:t>
-      </w:r>
-      <w:r>
-        <w:t>scores</w:t>
-      </w:r>
-      <w:proofErr w:type="gramEnd"/>
-      <w:r>
-        <w:t>.</w:t>
+        <w:t xml:space="preserve">Children in the early elementary grades need teachers who set age-appropriate goals. They should learn to read, write, calculate, and explore nature, and they should have plenty of time to sing and dance and draw and play and giggle. Classes in these grades should be small enough— ideally fewer than twenty— so that students get the individual attention they need. Testing in the early grades should be used sparingly, not to rank students, but diagnostically, to help determine what they know and what they still need to learn. Test scores should remain a private matter between parents and teachers, not shared with the district or the state for any individual student. The district or state may aggregate scores for entire schools but should not judge teachers or schools on the basis of these  </w:t>
+      </w:r>
+      <w:r>
+        <w:t>scores.</w:t>
       </w:r>
     </w:p>
     <w:p>
@@ -9038,48 +7902,20 @@
         <w:rPr>
           <w:rFonts w:eastAsia="Times New Roman" w:cs="Times New Roman"/>
         </w:rPr>
-        <w:t xml:space="preserve">While it is up to states and districts how to balance instructional time and the need for high-quality assessments, we recommend that states place a cap on the percentage of instructional time students spend taking required statewide standardized assessments to ensure that no child spends more than 2 percent of her classroom time taking these tests. Parents should receive formal notification if their child’s school exceeds this cap and an action plan should be publicly posted to describe the steps the state will take to review and eliminate unnecessary </w:t>
-      </w:r>
-      <w:proofErr w:type="gramStart"/>
+        <w:t xml:space="preserve">While it is up to states and districts how to balance instructional time and the need for high-quality assessments, we recommend that states place a cap on the percentage of instructional time students spend taking required statewide standardized assessments to ensure that no child spends more than 2 percent of her classroom time taking these tests. Parents should receive formal notification if their child’s school exceeds this cap and an action plan should be publicly posted to describe the steps the state will take to review and eliminate unnecessary assessments, and come into compliance. States and school districts should carefully consider whether each assessment serves a unique, essential role in ensuring that students are learning. </w:t>
+      </w:r>
       <w:r>
         <w:rPr>
           <w:rFonts w:eastAsia="Times New Roman" w:cs="Times New Roman"/>
         </w:rPr>
-        <w:t>assessments, and</w:t>
-      </w:r>
-      <w:proofErr w:type="gramEnd"/>
+        <w:br/>
+      </w:r>
       <w:r>
         <w:rPr>
           <w:rFonts w:eastAsia="Times New Roman" w:cs="Times New Roman"/>
         </w:rPr>
-        <w:t xml:space="preserve"> come into compliance. States and school districts should carefully consider whether each assessment serves a unique, essential role in ensuring that students are learning. </w:t>
-      </w:r>
-      <w:r>
-        <w:rPr>
-          <w:rFonts w:eastAsia="Times New Roman" w:cs="Times New Roman"/>
-        </w:rPr>
         <w:br/>
-      </w:r>
-      <w:r>
-        <w:rPr>
-          <w:rFonts w:eastAsia="Times New Roman" w:cs="Times New Roman"/>
-        </w:rPr>
-        <w:br/>
-        <w:t xml:space="preserve">Moreover, low-quality test preparation strategies must be eliminated.  States, districts, and educators should eliminate “drill-and-kill” test prep that is a poor use of students’ and educators’ classroom time.  Students do best on high-quality assessments that </w:t>
-      </w:r>
-      <w:proofErr w:type="gramStart"/>
-      <w:r>
-        <w:rPr>
-          <w:rFonts w:eastAsia="Times New Roman" w:cs="Times New Roman"/>
-        </w:rPr>
-        <w:t>actually measure</w:t>
-      </w:r>
-      <w:proofErr w:type="gramEnd"/>
-      <w:r>
-        <w:rPr>
-          <w:rFonts w:eastAsia="Times New Roman" w:cs="Times New Roman"/>
-        </w:rPr>
-        <w:t xml:space="preserve"> critical thinking and complex skills when they have been exposed to strong instruction, which should be the focus.  Districts should take concrete steps to discourage and limit the amount of test preparation activities.</w:t>
+        <w:t>Moreover, low-quality test preparation strategies must be eliminated.  States, districts, and educators should eliminate “drill-and-kill” test prep that is a poor use of students’ and educators’ classroom time.  Students do best on high-quality assessments that actually measure critical thinking and complex skills when they have been exposed to strong instruction, which should be the focus.  Districts should take concrete steps to discourage and limit the amount of test preparation activities.</w:t>
       </w:r>
     </w:p>
     <w:p>
@@ -9179,33 +8015,11 @@
         <w:rPr>
           <w:rFonts w:eastAsia="Times New Roman" w:cs="Times New Roman"/>
         </w:rPr>
-        <w:t xml:space="preserve"> While some tests are for accountability purposes only, </w:t>
-      </w:r>
-      <w:proofErr w:type="gramStart"/>
-      <w:r>
-        <w:rPr>
-          <w:rFonts w:eastAsia="Times New Roman" w:cs="Times New Roman"/>
-        </w:rPr>
-        <w:t>the vast majority of</w:t>
-      </w:r>
-      <w:proofErr w:type="gramEnd"/>
-      <w:r>
-        <w:rPr>
-          <w:rFonts w:eastAsia="Times New Roman" w:cs="Times New Roman"/>
-        </w:rPr>
-        <w:t xml:space="preserve"> assessments should be tools in a broader strategy to improve teaching and learning.  In a well-designed testing strategy, assessment outcomes are not only used to identify what students know, but also inform and guide additional teaching, supports, or interventions that will help students master challenging material.</w:t>
-      </w:r>
-    </w:p>
-    <w:p/>
-    <w:p>
-      <w:pPr>
-        <w:pStyle w:val="Heading1"/>
-      </w:pPr>
-      <w:r>
-        <w:t>Stuff</w:t>
-      </w:r>
-    </w:p>
-    <w:p/>
+        <w:t xml:space="preserve"> While some tests are for accountability purposes only, the vast majority of assessments should be tools in a broader strategy to improve teaching and learning.  In a well-designed testing strategy, assessment outcomes are not only used to identify what students know, but also inform and guide additional teaching, supports, or interventions that will help students master challenging material.</w:t>
+      </w:r>
+      <w:bookmarkStart w:id="2" w:name="_GoBack"/>
+      <w:bookmarkEnd w:id="2"/>
+    </w:p>
     <w:p/>
     <w:p/>
     <w:sectPr>
@@ -11431,7 +10245,7 @@
       </w:pPr>
     </w:pPrDefault>
   </w:docDefaults>
-  <w:latentStyles w:defLockedState="0" w:defUIPriority="99" w:defSemiHidden="0" w:defUnhideWhenUsed="0" w:defQFormat="0" w:count="377">
+  <w:latentStyles w:defLockedState="0" w:defUIPriority="99" w:defSemiHidden="0" w:defUnhideWhenUsed="0" w:defQFormat="0" w:count="376">
     <w:lsdException w:name="Normal" w:uiPriority="4" w:qFormat="1"/>
     <w:lsdException w:name="heading 1" w:uiPriority="0" w:qFormat="1"/>
     <w:lsdException w:name="heading 2" w:semiHidden="1" w:uiPriority="1" w:unhideWhenUsed="1" w:qFormat="1"/>
@@ -11808,16 +10622,15 @@
     <w:lsdException w:name="Hashtag" w:semiHidden="1" w:unhideWhenUsed="1"/>
     <w:lsdException w:name="Unresolved Mention" w:semiHidden="1" w:unhideWhenUsed="1"/>
     <w:lsdException w:name="Smart Link" w:semiHidden="1" w:unhideWhenUsed="1"/>
-    <w:lsdException w:name="Smart Link Error" w:semiHidden="1" w:unhideWhenUsed="1"/>
   </w:latentStyles>
   <w:style w:type="paragraph" w:default="1" w:styleId="Normal">
     <w:name w:val="Normal"/>
     <w:aliases w:val="Normal/Card"/>
     <w:uiPriority w:val="4"/>
     <w:qFormat/>
-    <w:rsid w:val="00997062"/>
+    <w:rsid w:val="00F5547A"/>
     <w:rPr>
-      <w:rFonts w:ascii="Calibri" w:hAnsi="Calibri" w:cstheme="minorBidi"/>
+      <w:rFonts w:ascii="Calibri" w:hAnsi="Calibri" w:cs="Calibri"/>
     </w:rPr>
   </w:style>
   <w:style w:type="paragraph" w:styleId="Heading1">
@@ -11827,7 +10640,7 @@
     <w:next w:val="Normal"/>
     <w:link w:val="Heading1Char"/>
     <w:qFormat/>
-    <w:rsid w:val="00997062"/>
+    <w:rsid w:val="00F5547A"/>
     <w:pPr>
       <w:keepNext/>
       <w:keepLines/>
@@ -11858,7 +10671,7 @@
     <w:uiPriority w:val="1"/>
     <w:unhideWhenUsed/>
     <w:qFormat/>
-    <w:rsid w:val="00997062"/>
+    <w:rsid w:val="00F5547A"/>
     <w:pPr>
       <w:keepNext/>
       <w:keepLines/>
@@ -11884,7 +10697,7 @@
     <w:uiPriority w:val="2"/>
     <w:unhideWhenUsed/>
     <w:qFormat/>
-    <w:rsid w:val="00997062"/>
+    <w:rsid w:val="00F5547A"/>
     <w:pPr>
       <w:keepNext/>
       <w:keepLines/>
@@ -11910,7 +10723,7 @@
     <w:uiPriority w:val="3"/>
     <w:unhideWhenUsed/>
     <w:qFormat/>
-    <w:rsid w:val="00997062"/>
+    <w:rsid w:val="00F5547A"/>
     <w:pPr>
       <w:keepNext/>
       <w:keepLines/>
@@ -11971,7 +10784,7 @@
     <w:uiPriority w:val="1"/>
     <w:semiHidden/>
     <w:unhideWhenUsed/>
-    <w:rsid w:val="00997062"/>
+    <w:rsid w:val="00F5547A"/>
   </w:style>
   <w:style w:type="table" w:default="1" w:styleId="TableNormal">
     <w:name w:val="Normal Table"/>
@@ -11993,14 +10806,14 @@
     <w:uiPriority w:val="99"/>
     <w:semiHidden/>
     <w:unhideWhenUsed/>
-    <w:rsid w:val="00997062"/>
+    <w:rsid w:val="00F5547A"/>
   </w:style>
   <w:style w:type="character" w:customStyle="1" w:styleId="Heading1Char">
     <w:name w:val="Heading 1 Char"/>
     <w:aliases w:val="Pocket Char"/>
     <w:basedOn w:val="DefaultParagraphFont"/>
     <w:link w:val="Heading1"/>
-    <w:rsid w:val="00997062"/>
+    <w:rsid w:val="00F5547A"/>
     <w:rPr>
       <w:rFonts w:ascii="Calibri" w:eastAsiaTheme="majorEastAsia" w:hAnsi="Calibri" w:cstheme="majorBidi"/>
       <w:b/>
@@ -12014,7 +10827,7 @@
     <w:basedOn w:val="DefaultParagraphFont"/>
     <w:link w:val="Heading2"/>
     <w:uiPriority w:val="1"/>
-    <w:rsid w:val="00997062"/>
+    <w:rsid w:val="00F5547A"/>
     <w:rPr>
       <w:rFonts w:ascii="Calibri" w:eastAsiaTheme="majorEastAsia" w:hAnsi="Calibri" w:cstheme="majorBidi"/>
       <w:b/>
@@ -12029,7 +10842,7 @@
     <w:basedOn w:val="DefaultParagraphFont"/>
     <w:link w:val="Heading3"/>
     <w:uiPriority w:val="2"/>
-    <w:rsid w:val="00997062"/>
+    <w:rsid w:val="00F5547A"/>
     <w:rPr>
       <w:rFonts w:ascii="Calibri" w:eastAsiaTheme="majorEastAsia" w:hAnsi="Calibri" w:cstheme="majorBidi"/>
       <w:b/>
@@ -12044,7 +10857,7 @@
     <w:basedOn w:val="DefaultParagraphFont"/>
     <w:link w:val="Heading4"/>
     <w:uiPriority w:val="3"/>
-    <w:rsid w:val="00997062"/>
+    <w:rsid w:val="00F5547A"/>
     <w:rPr>
       <w:rFonts w:ascii="Calibri" w:eastAsiaTheme="majorEastAsia" w:hAnsi="Calibri" w:cstheme="majorBidi"/>
       <w:b/>
@@ -12058,9 +10871,9 @@
     <w:basedOn w:val="DefaultParagraphFont"/>
     <w:uiPriority w:val="7"/>
     <w:qFormat/>
-    <w:rsid w:val="00997062"/>
+    <w:rsid w:val="00F5547A"/>
     <w:rPr>
-      <w:rFonts w:ascii="Calibri" w:hAnsi="Calibri"/>
+      <w:rFonts w:ascii="Calibri" w:hAnsi="Calibri" w:cs="Calibri"/>
       <w:b/>
       <w:i w:val="0"/>
       <w:iCs/>
@@ -12075,7 +10888,7 @@
     <w:basedOn w:val="DefaultParagraphFont"/>
     <w:uiPriority w:val="5"/>
     <w:qFormat/>
-    <w:rsid w:val="00997062"/>
+    <w:rsid w:val="00F5547A"/>
     <w:rPr>
       <w:b/>
       <w:bCs/>
@@ -12089,7 +10902,7 @@
     <w:basedOn w:val="DefaultParagraphFont"/>
     <w:uiPriority w:val="6"/>
     <w:qFormat/>
-    <w:rsid w:val="00997062"/>
+    <w:rsid w:val="00F5547A"/>
     <w:rPr>
       <w:b w:val="0"/>
       <w:sz w:val="22"/>
@@ -12102,7 +10915,7 @@
     <w:basedOn w:val="DefaultParagraphFont"/>
     <w:uiPriority w:val="99"/>
     <w:unhideWhenUsed/>
-    <w:rsid w:val="00997062"/>
+    <w:rsid w:val="00F5547A"/>
     <w:rPr>
       <w:color w:val="auto"/>
       <w:u w:val="none"/>
@@ -12114,7 +10927,7 @@
     <w:uiPriority w:val="99"/>
     <w:semiHidden/>
     <w:unhideWhenUsed/>
-    <w:rsid w:val="00997062"/>
+    <w:rsid w:val="00F5547A"/>
     <w:rPr>
       <w:color w:val="auto"/>
       <w:u w:val="none"/>
